--- a/Encapsulate Technologies/Key Sender.docx
+++ b/Encapsulate Technologies/Key Sender.docx
@@ -1,6 +1,6 @@
 
 <file path=word/document.xml><?xml version="1.0" encoding="utf-8"?>
-<w:document xmlns:wpc="http://schemas.microsoft.com/office/word/2010/wordprocessingCanvas" xmlns:cx="http://schemas.microsoft.com/office/drawing/2014/chartex" xmlns:cx1="http://schemas.microsoft.com/office/drawing/2015/9/8/chartex" xmlns:cx2="http://schemas.microsoft.com/office/drawing/2015/10/21/chartex" xmlns:cx3="http://schemas.microsoft.com/office/drawing/2016/5/9/chartex" xmlns:cx4="http://schemas.microsoft.com/office/drawing/2016/5/10/chartex" xmlns:cx5="http://schemas.microsoft.com/office/drawing/2016/5/11/chartex" xmlns:cx6="http://schemas.microsoft.com/office/drawing/2016/5/12/chartex" xmlns:cx7="http://schemas.microsoft.com/office/drawing/2016/5/13/chartex" xmlns:cx8="http://schemas.microsoft.com/office/drawing/2016/5/14/chartex" xmlns:mc="http://schemas.openxmlformats.org/markup-compatibility/2006" xmlns:aink="http://schemas.microsoft.com/office/drawing/2016/ink" xmlns:am3d="http://schemas.microsoft.com/office/drawing/2017/model3d" xmlns:o="urn:schemas-microsoft-com:office:office" xmlns:r="http://schemas.openxmlformats.org/officeDocument/2006/relationships" xmlns:m="http://schemas.openxmlformats.org/officeDocument/2006/math" xmlns:v="urn:schemas-microsoft-com:vml" xmlns:wp14="http://schemas.microsoft.com/office/word/2010/wordprocessingDrawing" xmlns:wp="http://schemas.openxmlformats.org/drawingml/2006/wordprocessingDrawing" xmlns:w10="urn:schemas-microsoft-com:office:word" xmlns:w="http://schemas.openxmlformats.org/wordprocessingml/2006/main" xmlns:w14="http://schemas.microsoft.com/office/word/2010/wordml" xmlns:w15="http://schemas.microsoft.com/office/word/2012/wordml" xmlns:w16cid="http://schemas.microsoft.com/office/word/2016/wordml/cid" xmlns:w16se="http://schemas.microsoft.com/office/word/2015/wordml/symex" xmlns:wpg="http://schemas.microsoft.com/office/word/2010/wordprocessingGroup" xmlns:wpi="http://schemas.microsoft.com/office/word/2010/wordprocessingInk" xmlns:wne="http://schemas.microsoft.com/office/word/2006/wordml" xmlns:wps="http://schemas.microsoft.com/office/word/2010/wordprocessingShape" mc:Ignorable="w14 w15 w16se w16cid wp14">
+<w:document xmlns:wpc="http://schemas.microsoft.com/office/word/2010/wordprocessingCanvas" xmlns:mo="http://schemas.microsoft.com/office/mac/office/2008/main" xmlns:mc="http://schemas.openxmlformats.org/markup-compatibility/2006" xmlns:mv="urn:schemas-microsoft-com:mac:vml" xmlns:o="urn:schemas-microsoft-com:office:office" xmlns:r="http://schemas.openxmlformats.org/officeDocument/2006/relationships" xmlns:m="http://schemas.openxmlformats.org/officeDocument/2006/math" xmlns:v="urn:schemas-microsoft-com:vml" xmlns:wp14="http://schemas.microsoft.com/office/word/2010/wordprocessingDrawing" xmlns:wp="http://schemas.openxmlformats.org/drawingml/2006/wordprocessingDrawing" xmlns:w10="urn:schemas-microsoft-com:office:word" xmlns:w="http://schemas.openxmlformats.org/wordprocessingml/2006/main" xmlns:w14="http://schemas.microsoft.com/office/word/2010/wordml" xmlns:w15="http://schemas.microsoft.com/office/word/2012/wordml" xmlns:wpg="http://schemas.microsoft.com/office/word/2010/wordprocessingGroup" xmlns:wpi="http://schemas.microsoft.com/office/word/2010/wordprocessingInk" xmlns:wne="http://schemas.microsoft.com/office/word/2006/wordml" xmlns:wps="http://schemas.microsoft.com/office/word/2010/wordprocessingShape" mc:Ignorable="w14 w15 wp14">
   <w:body>
     <w:p>
       <w:pPr>
@@ -37,19 +37,21 @@
     </w:p>
     <w:p>
       <w:pPr>
-        <w:pStyle w:val="Paragraphedeliste"/>
+        <w:pStyle w:val="ListParagraph"/>
         <w:numPr>
           <w:ilvl w:val="0"/>
           <w:numId w:val="1"/>
         </w:numPr>
         <w:rPr>
           <w:b/>
-          <w:lang w:val="en-US"/>
-        </w:rPr>
-      </w:pPr>
-      <w:r>
-        <w:rPr>
-          <w:b/>
+          <w:highlight w:val="green"/>
+          <w:lang w:val="en-US"/>
+        </w:rPr>
+      </w:pPr>
+      <w:r>
+        <w:rPr>
+          <w:b/>
+          <w:highlight w:val="green"/>
           <w:lang w:val="en-US"/>
         </w:rPr>
         <w:t>Create bundle with name</w:t>
@@ -57,67 +59,66 @@
     </w:p>
     <w:p>
       <w:pPr>
-        <w:pStyle w:val="Paragraphedeliste"/>
-        <w:rPr>
-          <w:lang w:val="en-US"/>
-        </w:rPr>
-      </w:pPr>
-      <w:r>
-        <w:rPr>
-          <w:lang w:val="en-US"/>
-        </w:rPr>
-        <w:t>Example: I will create a bundle called “</w:t>
-      </w:r>
-      <w:r>
-        <w:rPr>
-          <w:lang w:val="en-US"/>
-        </w:rPr>
-        <w:t>Bunch Keys Bundle #24: Summer Time</w:t>
-      </w:r>
-      <w:r>
-        <w:rPr>
-          <w:lang w:val="en-US"/>
-        </w:rPr>
-        <w:t>” on the panel.</w:t>
-      </w:r>
-    </w:p>
-    <w:p>
-      <w:pPr>
-        <w:pStyle w:val="Paragraphedeliste"/>
-        <w:rPr>
-          <w:lang w:val="en-US"/>
-        </w:rPr>
-      </w:pPr>
-      <w:r>
-        <w:rPr>
-          <w:lang w:val="en-US"/>
-        </w:rPr>
-        <w:t xml:space="preserve">Consideration: I must be able to create multiple bundles that will be running at the same time (I need to be able to set up 4 bundles selling at the same time on the panel). </w:t>
-      </w:r>
-    </w:p>
-    <w:p>
-      <w:pPr>
-        <w:pStyle w:val="Paragraphedeliste"/>
-        <w:rPr>
-          <w:lang w:val="en-US"/>
-        </w:rPr>
-      </w:pPr>
-    </w:p>
-    <w:p>
-      <w:pPr>
-        <w:pStyle w:val="Paragraphedeliste"/>
+        <w:pStyle w:val="ListParagraph"/>
+        <w:rPr>
+          <w:highlight w:val="green"/>
+          <w:lang w:val="en-US"/>
+        </w:rPr>
+      </w:pPr>
+      <w:r>
+        <w:rPr>
+          <w:highlight w:val="green"/>
+          <w:lang w:val="en-US"/>
+        </w:rPr>
+        <w:t>Example: I will create a bundle called “Bunch Keys Bundle #24: Summer Time” on the panel.</w:t>
+      </w:r>
+    </w:p>
+    <w:p>
+      <w:pPr>
+        <w:pStyle w:val="ListParagraph"/>
+        <w:rPr>
+          <w:lang w:val="en-US"/>
+        </w:rPr>
+      </w:pPr>
+      <w:r>
+        <w:rPr>
+          <w:highlight w:val="green"/>
+          <w:lang w:val="en-US"/>
+        </w:rPr>
+        <w:t>Consideration: I must be able to create multiple bundles that will be running at the same time (I need to be able to set up 4 bundles selling at the same time on the panel).</w:t>
+      </w:r>
+      <w:r>
+        <w:rPr>
+          <w:lang w:val="en-US"/>
+        </w:rPr>
+        <w:t xml:space="preserve"> </w:t>
+      </w:r>
+    </w:p>
+    <w:p>
+      <w:pPr>
+        <w:pStyle w:val="ListParagraph"/>
+        <w:rPr>
+          <w:lang w:val="en-US"/>
+        </w:rPr>
+      </w:pPr>
+    </w:p>
+    <w:p>
+      <w:pPr>
+        <w:pStyle w:val="ListParagraph"/>
         <w:numPr>
           <w:ilvl w:val="0"/>
           <w:numId w:val="1"/>
         </w:numPr>
         <w:rPr>
           <w:b/>
-          <w:lang w:val="en-US"/>
-        </w:rPr>
-      </w:pPr>
-      <w:r>
-        <w:rPr>
-          <w:b/>
+          <w:highlight w:val="green"/>
+          <w:lang w:val="en-US"/>
+        </w:rPr>
+      </w:pPr>
+      <w:r>
+        <w:rPr>
+          <w:b/>
+          <w:highlight w:val="green"/>
           <w:lang w:val="en-US"/>
         </w:rPr>
         <w:t>Create game with name</w:t>
@@ -125,13 +126,15 @@
     </w:p>
     <w:p>
       <w:pPr>
-        <w:pStyle w:val="Paragraphedeliste"/>
-        <w:rPr>
-          <w:lang w:val="en-US"/>
-        </w:rPr>
-      </w:pPr>
-      <w:r>
-        <w:rPr>
+        <w:pStyle w:val="ListParagraph"/>
+        <w:rPr>
+          <w:highlight w:val="green"/>
+          <w:lang w:val="en-US"/>
+        </w:rPr>
+      </w:pPr>
+      <w:r>
+        <w:rPr>
+          <w:highlight w:val="green"/>
           <w:lang w:val="en-US"/>
         </w:rPr>
         <w:t xml:space="preserve">Example: I will create a game called “Call of Duty World at War”, another called “Call of duty Black Ops 2”. </w:t>
@@ -139,41 +142,50 @@
     </w:p>
     <w:p>
       <w:pPr>
-        <w:pStyle w:val="Paragraphedeliste"/>
-        <w:rPr>
-          <w:lang w:val="en-US"/>
-        </w:rPr>
-      </w:pPr>
-      <w:r>
-        <w:rPr>
-          <w:lang w:val="en-US"/>
-        </w:rPr>
-        <w:t xml:space="preserve">Consideration: need to create multiple game. </w:t>
-      </w:r>
-    </w:p>
-    <w:p>
-      <w:pPr>
-        <w:pStyle w:val="Paragraphedeliste"/>
-        <w:rPr>
-          <w:lang w:val="en-US"/>
-        </w:rPr>
-      </w:pPr>
-    </w:p>
-    <w:p>
-      <w:pPr>
-        <w:pStyle w:val="Paragraphedeliste"/>
+        <w:pStyle w:val="ListParagraph"/>
+        <w:rPr>
+          <w:lang w:val="en-US"/>
+        </w:rPr>
+      </w:pPr>
+      <w:r>
+        <w:rPr>
+          <w:highlight w:val="green"/>
+          <w:lang w:val="en-US"/>
+        </w:rPr>
+        <w:t>Consideration: need to create multiple game.</w:t>
+      </w:r>
+      <w:r>
+        <w:rPr>
+          <w:lang w:val="en-US"/>
+        </w:rPr>
+        <w:t xml:space="preserve"> </w:t>
+      </w:r>
+    </w:p>
+    <w:p>
+      <w:pPr>
+        <w:pStyle w:val="ListParagraph"/>
+        <w:rPr>
+          <w:lang w:val="en-US"/>
+        </w:rPr>
+      </w:pPr>
+    </w:p>
+    <w:p>
+      <w:pPr>
+        <w:pStyle w:val="ListParagraph"/>
         <w:numPr>
           <w:ilvl w:val="0"/>
           <w:numId w:val="1"/>
         </w:numPr>
         <w:rPr>
           <w:b/>
-          <w:lang w:val="en-US"/>
-        </w:rPr>
-      </w:pPr>
-      <w:r>
-        <w:rPr>
-          <w:b/>
+          <w:highlight w:val="green"/>
+          <w:lang w:val="en-US"/>
+        </w:rPr>
+      </w:pPr>
+      <w:r>
+        <w:rPr>
+          <w:b/>
+          <w:highlight w:val="green"/>
           <w:lang w:val="en-US"/>
         </w:rPr>
         <w:t>Assign games to bundle</w:t>
@@ -181,13 +193,15 @@
     </w:p>
     <w:p>
       <w:pPr>
-        <w:pStyle w:val="Paragraphedeliste"/>
-        <w:rPr>
-          <w:lang w:val="en-US"/>
-        </w:rPr>
-      </w:pPr>
-      <w:r>
-        <w:rPr>
+        <w:pStyle w:val="ListParagraph"/>
+        <w:rPr>
+          <w:highlight w:val="green"/>
+          <w:lang w:val="en-US"/>
+        </w:rPr>
+      </w:pPr>
+      <w:r>
+        <w:rPr>
+          <w:highlight w:val="green"/>
           <w:lang w:val="en-US"/>
         </w:rPr>
         <w:t xml:space="preserve">Example: My BK Bundle 24 includes 30 games. </w:t>
@@ -195,6 +209,7 @@
       <w:proofErr w:type="gramStart"/>
       <w:r>
         <w:rPr>
+          <w:highlight w:val="green"/>
           <w:lang w:val="en-US"/>
         </w:rPr>
         <w:t>So</w:t>
@@ -202,12 +217,14 @@
       <w:proofErr w:type="gramEnd"/>
       <w:r>
         <w:rPr>
+          <w:highlight w:val="green"/>
           <w:lang w:val="en-US"/>
         </w:rPr>
         <w:t xml:space="preserve"> I will create 30 games names, then assign them to the BK Bundle 24 so the bundle will include those 30 games</w:t>
       </w:r>
       <w:r>
         <w:rPr>
+          <w:highlight w:val="green"/>
           <w:lang w:val="en-US"/>
         </w:rPr>
         <w:t xml:space="preserve"> (codes for those games are sent). </w:t>
@@ -215,41 +232,50 @@
     </w:p>
     <w:p>
       <w:pPr>
-        <w:pStyle w:val="Paragraphedeliste"/>
-        <w:rPr>
-          <w:lang w:val="en-US"/>
-        </w:rPr>
-      </w:pPr>
-      <w:r>
-        <w:rPr>
-          <w:lang w:val="en-US"/>
-        </w:rPr>
-        <w:t xml:space="preserve">Consideration: Multiple games per bundle, and there could be 4 bundles running at the same time on the panel. </w:t>
-      </w:r>
-    </w:p>
-    <w:p>
-      <w:pPr>
-        <w:pStyle w:val="Paragraphedeliste"/>
-        <w:rPr>
-          <w:lang w:val="en-US"/>
-        </w:rPr>
-      </w:pPr>
-    </w:p>
-    <w:p>
-      <w:pPr>
-        <w:pStyle w:val="Paragraphedeliste"/>
+        <w:pStyle w:val="ListParagraph"/>
+        <w:rPr>
+          <w:lang w:val="en-US"/>
+        </w:rPr>
+      </w:pPr>
+      <w:r>
+        <w:rPr>
+          <w:highlight w:val="green"/>
+          <w:lang w:val="en-US"/>
+        </w:rPr>
+        <w:t>Consideration: Multiple games per bundle, and there could be 4 bundles running at the same time on the panel.</w:t>
+      </w:r>
+      <w:r>
+        <w:rPr>
+          <w:lang w:val="en-US"/>
+        </w:rPr>
+        <w:t xml:space="preserve"> </w:t>
+      </w:r>
+    </w:p>
+    <w:p>
+      <w:pPr>
+        <w:pStyle w:val="ListParagraph"/>
+        <w:rPr>
+          <w:lang w:val="en-US"/>
+        </w:rPr>
+      </w:pPr>
+    </w:p>
+    <w:p>
+      <w:pPr>
+        <w:pStyle w:val="ListParagraph"/>
         <w:numPr>
           <w:ilvl w:val="0"/>
           <w:numId w:val="1"/>
         </w:numPr>
         <w:rPr>
           <w:b/>
-          <w:lang w:val="en-US"/>
-        </w:rPr>
-      </w:pPr>
-      <w:r>
-        <w:rPr>
-          <w:b/>
+          <w:highlight w:val="green"/>
+          <w:lang w:val="en-US"/>
+        </w:rPr>
+      </w:pPr>
+      <w:r>
+        <w:rPr>
+          <w:b/>
+          <w:highlight w:val="green"/>
           <w:lang w:val="en-US"/>
         </w:rPr>
         <w:t>upload</w:t>
@@ -257,6 +283,7 @@
       <w:r>
         <w:rPr>
           <w:b/>
+          <w:highlight w:val="green"/>
           <w:lang w:val="en-US"/>
         </w:rPr>
         <w:t xml:space="preserve"> codes to</w:t>
@@ -264,6 +291,7 @@
       <w:r>
         <w:rPr>
           <w:b/>
+          <w:highlight w:val="green"/>
           <w:lang w:val="en-US"/>
         </w:rPr>
         <w:t xml:space="preserve"> a specific</w:t>
@@ -271,6 +299,7 @@
       <w:r>
         <w:rPr>
           <w:b/>
+          <w:highlight w:val="green"/>
           <w:lang w:val="en-US"/>
         </w:rPr>
         <w:t xml:space="preserve"> game</w:t>
@@ -278,6 +307,7 @@
       <w:r>
         <w:rPr>
           <w:b/>
+          <w:highlight w:val="green"/>
           <w:lang w:val="en-US"/>
         </w:rPr>
         <w:t xml:space="preserve">. </w:t>
@@ -285,13 +315,14 @@
     </w:p>
     <w:p>
       <w:pPr>
-        <w:pStyle w:val="Paragraphedeliste"/>
-        <w:rPr>
-          <w:lang w:val="en-US"/>
-        </w:rPr>
-      </w:pPr>
-      <w:r>
-        <w:rPr>
+        <w:pStyle w:val="ListParagraph"/>
+        <w:rPr>
+          <w:lang w:val="en-US"/>
+        </w:rPr>
+      </w:pPr>
+      <w:r>
+        <w:rPr>
+          <w:highlight w:val="green"/>
           <w:lang w:val="en-US"/>
         </w:rPr>
         <w:t>Example: I receive a .txt file containing 1 key per line from developer. I create a game on panel, and upload this file to the panel so it will add codes to the game</w:t>
@@ -299,27 +330,29 @@
     </w:p>
     <w:p>
       <w:pPr>
-        <w:pStyle w:val="Paragraphedeliste"/>
-        <w:rPr>
-          <w:lang w:val="en-US"/>
-        </w:rPr>
-      </w:pPr>
-    </w:p>
-    <w:p>
-      <w:pPr>
-        <w:pStyle w:val="Paragraphedeliste"/>
+        <w:pStyle w:val="ListParagraph"/>
+        <w:rPr>
+          <w:lang w:val="en-US"/>
+        </w:rPr>
+      </w:pPr>
+    </w:p>
+    <w:p>
+      <w:pPr>
+        <w:pStyle w:val="ListParagraph"/>
         <w:numPr>
           <w:ilvl w:val="0"/>
           <w:numId w:val="1"/>
         </w:numPr>
         <w:rPr>
           <w:b/>
-          <w:lang w:val="en-US"/>
-        </w:rPr>
-      </w:pPr>
-      <w:r>
-        <w:rPr>
-          <w:b/>
+          <w:highlight w:val="green"/>
+          <w:lang w:val="en-US"/>
+        </w:rPr>
+      </w:pPr>
+      <w:r>
+        <w:rPr>
+          <w:b/>
+          <w:highlight w:val="green"/>
           <w:lang w:val="en-US"/>
         </w:rPr>
         <w:t xml:space="preserve">Assign quantity packages for a bundle, which will create codes links for those quantities. </w:t>
@@ -327,13 +360,15 @@
     </w:p>
     <w:p>
       <w:pPr>
-        <w:pStyle w:val="Paragraphedeliste"/>
-        <w:rPr>
-          <w:lang w:val="en-US"/>
-        </w:rPr>
-      </w:pPr>
-      <w:r>
-        <w:rPr>
+        <w:pStyle w:val="ListParagraph"/>
+        <w:rPr>
+          <w:highlight w:val="green"/>
+          <w:lang w:val="en-US"/>
+        </w:rPr>
+      </w:pPr>
+      <w:r>
+        <w:rPr>
+          <w:highlight w:val="green"/>
           <w:lang w:val="en-US"/>
         </w:rPr>
         <w:t xml:space="preserve">Example: For BK Bundle 24 I want to have a 1-2-50 bundle quantity. I need to have a link for each of those quantities for e-junkie. </w:t>
@@ -341,43 +376,53 @@
     </w:p>
     <w:p>
       <w:pPr>
-        <w:pStyle w:val="Paragraphedeliste"/>
-        <w:rPr>
-          <w:b/>
-          <w:lang w:val="en-US"/>
-        </w:rPr>
-      </w:pPr>
-      <w:r>
-        <w:rPr>
-          <w:b/>
-          <w:lang w:val="en-US"/>
-        </w:rPr>
-        <w:t xml:space="preserve">Make sure links aren’t the same for each bundle on panel. </w:t>
-      </w:r>
-    </w:p>
-    <w:p>
-      <w:pPr>
-        <w:pStyle w:val="Paragraphedeliste"/>
-        <w:rPr>
-          <w:lang w:val="en-US"/>
-        </w:rPr>
-      </w:pPr>
-    </w:p>
-    <w:p>
-      <w:pPr>
-        <w:pStyle w:val="Paragraphedeliste"/>
+        <w:pStyle w:val="ListParagraph"/>
+        <w:rPr>
+          <w:b/>
+          <w:lang w:val="en-US"/>
+        </w:rPr>
+      </w:pPr>
+      <w:r>
+        <w:rPr>
+          <w:b/>
+          <w:highlight w:val="green"/>
+          <w:lang w:val="en-US"/>
+        </w:rPr>
+        <w:t>Make sure links aren’t the same for each bundle on panel.</w:t>
+      </w:r>
+      <w:r>
+        <w:rPr>
+          <w:b/>
+          <w:lang w:val="en-US"/>
+        </w:rPr>
+        <w:t xml:space="preserve"> </w:t>
+      </w:r>
+    </w:p>
+    <w:p>
+      <w:pPr>
+        <w:pStyle w:val="ListParagraph"/>
+        <w:rPr>
+          <w:lang w:val="en-US"/>
+        </w:rPr>
+      </w:pPr>
+    </w:p>
+    <w:p>
+      <w:pPr>
+        <w:pStyle w:val="ListParagraph"/>
         <w:numPr>
           <w:ilvl w:val="0"/>
           <w:numId w:val="1"/>
         </w:numPr>
         <w:rPr>
           <w:b/>
-          <w:lang w:val="en-US"/>
-        </w:rPr>
-      </w:pPr>
-      <w:r>
-        <w:rPr>
-          <w:b/>
+          <w:highlight w:val="green"/>
+          <w:lang w:val="en-US"/>
+        </w:rPr>
+      </w:pPr>
+      <w:r>
+        <w:rPr>
+          <w:b/>
+          <w:highlight w:val="green"/>
           <w:lang w:val="en-US"/>
         </w:rPr>
         <w:t>Used/unused system for codes</w:t>
@@ -385,46 +430,56 @@
     </w:p>
     <w:p>
       <w:pPr>
-        <w:pStyle w:val="Paragraphedeliste"/>
-        <w:rPr>
-          <w:lang w:val="en-US"/>
-        </w:rPr>
-      </w:pPr>
-      <w:r>
-        <w:rPr>
-          <w:lang w:val="en-US"/>
-        </w:rPr>
-        <w:t xml:space="preserve">Example: When a code is sent or download from the panel, it will be marked as used AND NOT sent again to another customer. </w:t>
-      </w:r>
-    </w:p>
-    <w:p>
-      <w:pPr>
-        <w:pStyle w:val="Paragraphedeliste"/>
-        <w:rPr>
-          <w:lang w:val="en-US"/>
-        </w:rPr>
-      </w:pPr>
-    </w:p>
-    <w:p>
-      <w:pPr>
-        <w:pStyle w:val="Paragraphedeliste"/>
+        <w:pStyle w:val="ListParagraph"/>
+        <w:rPr>
+          <w:lang w:val="en-US"/>
+        </w:rPr>
+      </w:pPr>
+      <w:r>
+        <w:rPr>
+          <w:highlight w:val="green"/>
+          <w:lang w:val="en-US"/>
+        </w:rPr>
+        <w:t>Example: When a code is sent or download from the panel, it will be marked as used AND NOT sent again to another customer.</w:t>
+      </w:r>
+      <w:r>
+        <w:rPr>
+          <w:lang w:val="en-US"/>
+        </w:rPr>
+        <w:t xml:space="preserve"> </w:t>
+      </w:r>
+    </w:p>
+    <w:p>
+      <w:pPr>
+        <w:pStyle w:val="ListParagraph"/>
+        <w:rPr>
+          <w:lang w:val="en-US"/>
+        </w:rPr>
+      </w:pPr>
+    </w:p>
+    <w:p>
+      <w:pPr>
+        <w:pStyle w:val="ListParagraph"/>
         <w:numPr>
           <w:ilvl w:val="0"/>
           <w:numId w:val="1"/>
         </w:numPr>
         <w:rPr>
-          <w:lang w:val="en-US"/>
-        </w:rPr>
-      </w:pPr>
-      <w:r>
-        <w:rPr>
-          <w:b/>
+          <w:highlight w:val="green"/>
+          <w:lang w:val="en-US"/>
+        </w:rPr>
+      </w:pPr>
+      <w:r>
+        <w:rPr>
+          <w:b/>
+          <w:highlight w:val="green"/>
           <w:lang w:val="en-US"/>
         </w:rPr>
         <w:t>Idea to prevent panel from crashing because too many codes</w:t>
       </w:r>
       <w:r>
         <w:rPr>
+          <w:highlight w:val="green"/>
           <w:lang w:val="en-US"/>
         </w:rPr>
         <w:t xml:space="preserve"> </w:t>
@@ -432,13 +487,14 @@
     </w:p>
     <w:p>
       <w:pPr>
-        <w:pStyle w:val="Paragraphedeliste"/>
-        <w:rPr>
-          <w:lang w:val="en-US"/>
-        </w:rPr>
-      </w:pPr>
-      <w:r>
-        <w:rPr>
+        <w:pStyle w:val="ListParagraph"/>
+        <w:rPr>
+          <w:lang w:val="en-US"/>
+        </w:rPr>
+      </w:pPr>
+      <w:r>
+        <w:rPr>
+          <w:highlight w:val="green"/>
           <w:lang w:val="en-US"/>
         </w:rPr>
         <w:t xml:space="preserve">When a code gets used (sent or downloaded), delete it from database. This will prevent what happened last time when there </w:t>
@@ -446,6 +502,7 @@
       <w:proofErr w:type="gramStart"/>
       <w:r>
         <w:rPr>
+          <w:highlight w:val="green"/>
           <w:lang w:val="en-US"/>
         </w:rPr>
         <w:t>was</w:t>
@@ -453,34 +510,43 @@
       <w:proofErr w:type="gramEnd"/>
       <w:r>
         <w:rPr>
-          <w:lang w:val="en-US"/>
-        </w:rPr>
-        <w:t xml:space="preserve"> too many codes on panel and crashed. </w:t>
-      </w:r>
-    </w:p>
-    <w:p>
-      <w:pPr>
-        <w:pStyle w:val="Paragraphedeliste"/>
-        <w:rPr>
-          <w:lang w:val="en-US"/>
-        </w:rPr>
-      </w:pPr>
-    </w:p>
-    <w:p>
-      <w:pPr>
-        <w:pStyle w:val="Paragraphedeliste"/>
+          <w:highlight w:val="green"/>
+          <w:lang w:val="en-US"/>
+        </w:rPr>
+        <w:t xml:space="preserve"> too many codes on panel and crashed.</w:t>
+      </w:r>
+      <w:r>
+        <w:rPr>
+          <w:lang w:val="en-US"/>
+        </w:rPr>
+        <w:t xml:space="preserve"> </w:t>
+      </w:r>
+    </w:p>
+    <w:p>
+      <w:pPr>
+        <w:pStyle w:val="ListParagraph"/>
+        <w:rPr>
+          <w:lang w:val="en-US"/>
+        </w:rPr>
+      </w:pPr>
+    </w:p>
+    <w:p>
+      <w:pPr>
+        <w:pStyle w:val="ListParagraph"/>
         <w:numPr>
           <w:ilvl w:val="0"/>
           <w:numId w:val="1"/>
         </w:numPr>
         <w:rPr>
           <w:b/>
-          <w:lang w:val="en-US"/>
-        </w:rPr>
-      </w:pPr>
-      <w:r>
-        <w:rPr>
-          <w:b/>
+          <w:highlight w:val="green"/>
+          <w:lang w:val="en-US"/>
+        </w:rPr>
+      </w:pPr>
+      <w:r>
+        <w:rPr>
+          <w:b/>
+          <w:highlight w:val="green"/>
           <w:lang w:val="en-US"/>
         </w:rPr>
         <w:t xml:space="preserve">The system must be able to handle lots of requests at the same time. </w:t>
@@ -488,41 +554,50 @@
     </w:p>
     <w:p>
       <w:pPr>
-        <w:pStyle w:val="Paragraphedeliste"/>
-        <w:rPr>
-          <w:lang w:val="en-US"/>
-        </w:rPr>
-      </w:pPr>
-      <w:r>
-        <w:rPr>
-          <w:lang w:val="en-US"/>
-        </w:rPr>
-        <w:t xml:space="preserve">Example: 2 customers buying 50 bundles at the same time, 10 customers buying 1 bundle at the same time. The system must be able to deliver to e-junkie the codes &amp; to mark those codes as used. The system must be well designed to make sure this doesn’t occur. The system needs to be able to handle multiple requests, well optimized, and mark those codes as used. </w:t>
-      </w:r>
-    </w:p>
-    <w:p>
-      <w:pPr>
-        <w:pStyle w:val="Paragraphedeliste"/>
-        <w:rPr>
-          <w:lang w:val="en-US"/>
-        </w:rPr>
-      </w:pPr>
-    </w:p>
-    <w:p>
-      <w:pPr>
-        <w:pStyle w:val="Paragraphedeliste"/>
+        <w:pStyle w:val="ListParagraph"/>
+        <w:rPr>
+          <w:lang w:val="en-US"/>
+        </w:rPr>
+      </w:pPr>
+      <w:r>
+        <w:rPr>
+          <w:highlight w:val="green"/>
+          <w:lang w:val="en-US"/>
+        </w:rPr>
+        <w:t>Example: 2 customers buying 50 bundles at the same time, 10 customers buying 1 bundle at the same time. The system must be able to deliver to e-junkie the codes &amp; to mark those codes as used. The system must be well designed to make sure this doesn’t occur. The system needs to be able to handle multiple requests, well optimized, and mark those codes as used.</w:t>
+      </w:r>
+      <w:r>
+        <w:rPr>
+          <w:lang w:val="en-US"/>
+        </w:rPr>
+        <w:t xml:space="preserve"> </w:t>
+      </w:r>
+    </w:p>
+    <w:p>
+      <w:pPr>
+        <w:pStyle w:val="ListParagraph"/>
+        <w:rPr>
+          <w:lang w:val="en-US"/>
+        </w:rPr>
+      </w:pPr>
+    </w:p>
+    <w:p>
+      <w:pPr>
+        <w:pStyle w:val="ListParagraph"/>
         <w:numPr>
           <w:ilvl w:val="0"/>
           <w:numId w:val="1"/>
         </w:numPr>
         <w:rPr>
           <w:b/>
-          <w:lang w:val="en-US"/>
-        </w:rPr>
-      </w:pPr>
-      <w:r>
-        <w:rPr>
-          <w:b/>
+          <w:highlight w:val="green"/>
+          <w:lang w:val="en-US"/>
+        </w:rPr>
+      </w:pPr>
+      <w:r>
+        <w:rPr>
+          <w:b/>
+          <w:highlight w:val="green"/>
           <w:lang w:val="en-US"/>
         </w:rPr>
         <w:t>I must be able to see the unused codes in stock for a particular game</w:t>
@@ -530,13 +605,15 @@
     </w:p>
     <w:p>
       <w:pPr>
-        <w:pStyle w:val="Paragraphedeliste"/>
-        <w:rPr>
-          <w:lang w:val="en-US"/>
-        </w:rPr>
-      </w:pPr>
-      <w:r>
-        <w:rPr>
+        <w:pStyle w:val="ListParagraph"/>
+        <w:rPr>
+          <w:highlight w:val="green"/>
+          <w:lang w:val="en-US"/>
+        </w:rPr>
+      </w:pPr>
+      <w:r>
+        <w:rPr>
+          <w:highlight w:val="green"/>
           <w:lang w:val="en-US"/>
         </w:rPr>
         <w:t>Example: Me: “Oh I’ll go check on panel how many codes is left for the games on panel to see if any games will soon be out of stock of codes”</w:t>
@@ -544,29 +621,36 @@
     </w:p>
     <w:p>
       <w:pPr>
-        <w:pStyle w:val="Paragraphedeliste"/>
-        <w:rPr>
-          <w:lang w:val="en-US"/>
-        </w:rPr>
-      </w:pPr>
-      <w:r>
-        <w:rPr>
-          <w:lang w:val="en-US"/>
-        </w:rPr>
-        <w:t xml:space="preserve">Consideration: I should not need to click on every single game to see the stock count of that game. </w:t>
-      </w:r>
-    </w:p>
-    <w:p>
-      <w:pPr>
-        <w:pStyle w:val="Paragraphedeliste"/>
-        <w:rPr>
-          <w:lang w:val="en-US"/>
-        </w:rPr>
-      </w:pPr>
-    </w:p>
-    <w:p>
-      <w:pPr>
-        <w:pStyle w:val="Paragraphedeliste"/>
+        <w:pStyle w:val="ListParagraph"/>
+        <w:rPr>
+          <w:lang w:val="en-US"/>
+        </w:rPr>
+      </w:pPr>
+      <w:r>
+        <w:rPr>
+          <w:highlight w:val="green"/>
+          <w:lang w:val="en-US"/>
+        </w:rPr>
+        <w:t>Consideration: I should not need to click on every single game to see the stock count of that game.</w:t>
+      </w:r>
+      <w:r>
+        <w:rPr>
+          <w:lang w:val="en-US"/>
+        </w:rPr>
+        <w:t xml:space="preserve"> </w:t>
+      </w:r>
+    </w:p>
+    <w:p>
+      <w:pPr>
+        <w:pStyle w:val="ListParagraph"/>
+        <w:rPr>
+          <w:lang w:val="en-US"/>
+        </w:rPr>
+      </w:pPr>
+    </w:p>
+    <w:p>
+      <w:pPr>
+        <w:pStyle w:val="ListParagraph"/>
         <w:numPr>
           <w:ilvl w:val="0"/>
           <w:numId w:val="1"/>
@@ -600,7 +684,7 @@
     </w:p>
     <w:p>
       <w:pPr>
-        <w:pStyle w:val="Paragraphedeliste"/>
+        <w:pStyle w:val="ListParagraph"/>
         <w:rPr>
           <w:lang w:val="en-US"/>
         </w:rPr>
@@ -614,7 +698,7 @@
     </w:p>
     <w:p>
       <w:pPr>
-        <w:pStyle w:val="Paragraphedeliste"/>
+        <w:pStyle w:val="ListParagraph"/>
         <w:rPr>
           <w:lang w:val="en-US"/>
         </w:rPr>
@@ -719,7 +803,7 @@
     </w:p>
     <w:p>
       <w:pPr>
-        <w:pStyle w:val="Paragraphedeliste"/>
+        <w:pStyle w:val="ListParagraph"/>
         <w:numPr>
           <w:ilvl w:val="0"/>
           <w:numId w:val="5"/>
@@ -737,7 +821,7 @@
     </w:p>
     <w:p>
       <w:pPr>
-        <w:pStyle w:val="Paragraphedeliste"/>
+        <w:pStyle w:val="ListParagraph"/>
         <w:numPr>
           <w:ilvl w:val="1"/>
           <w:numId w:val="5"/>
@@ -755,7 +839,7 @@
     </w:p>
     <w:p>
       <w:pPr>
-        <w:pStyle w:val="Paragraphedeliste"/>
+        <w:pStyle w:val="ListParagraph"/>
         <w:numPr>
           <w:ilvl w:val="1"/>
           <w:numId w:val="5"/>
@@ -773,7 +857,7 @@
     </w:p>
     <w:p>
       <w:pPr>
-        <w:pStyle w:val="Paragraphedeliste"/>
+        <w:pStyle w:val="ListParagraph"/>
         <w:numPr>
           <w:ilvl w:val="0"/>
           <w:numId w:val="5"/>
@@ -791,7 +875,7 @@
     </w:p>
     <w:p>
       <w:pPr>
-        <w:pStyle w:val="Paragraphedeliste"/>
+        <w:pStyle w:val="ListParagraph"/>
         <w:numPr>
           <w:ilvl w:val="1"/>
           <w:numId w:val="5"/>
@@ -809,7 +893,7 @@
     </w:p>
     <w:p>
       <w:pPr>
-        <w:pStyle w:val="Paragraphedeliste"/>
+        <w:pStyle w:val="ListParagraph"/>
         <w:numPr>
           <w:ilvl w:val="0"/>
           <w:numId w:val="5"/>
@@ -827,7 +911,7 @@
     </w:p>
     <w:p>
       <w:pPr>
-        <w:pStyle w:val="Paragraphedeliste"/>
+        <w:pStyle w:val="ListParagraph"/>
         <w:numPr>
           <w:ilvl w:val="1"/>
           <w:numId w:val="5"/>
@@ -871,7 +955,7 @@
     </w:p>
     <w:p>
       <w:pPr>
-        <w:pStyle w:val="Paragraphedeliste"/>
+        <w:pStyle w:val="ListParagraph"/>
         <w:numPr>
           <w:ilvl w:val="1"/>
           <w:numId w:val="5"/>
@@ -937,7 +1021,7 @@
     </w:p>
     <w:p>
       <w:pPr>
-        <w:pStyle w:val="Paragraphedeliste"/>
+        <w:pStyle w:val="ListParagraph"/>
         <w:numPr>
           <w:ilvl w:val="1"/>
           <w:numId w:val="5"/>
@@ -969,7 +1053,7 @@
     </w:p>
     <w:p>
       <w:pPr>
-        <w:pStyle w:val="Paragraphedeliste"/>
+        <w:pStyle w:val="ListParagraph"/>
         <w:numPr>
           <w:ilvl w:val="1"/>
           <w:numId w:val="5"/>
@@ -1083,7 +1167,7 @@
     </w:p>
     <w:p>
       <w:pPr>
-        <w:pStyle w:val="Paragraphedeliste"/>
+        <w:pStyle w:val="ListParagraph"/>
         <w:numPr>
           <w:ilvl w:val="0"/>
           <w:numId w:val="5"/>
@@ -1101,7 +1185,7 @@
     </w:p>
     <w:p>
       <w:pPr>
-        <w:pStyle w:val="Paragraphedeliste"/>
+        <w:pStyle w:val="ListParagraph"/>
         <w:numPr>
           <w:ilvl w:val="1"/>
           <w:numId w:val="5"/>
@@ -1147,7 +1231,7 @@
     </w:p>
     <w:p>
       <w:pPr>
-        <w:pStyle w:val="Paragraphedeliste"/>
+        <w:pStyle w:val="ListParagraph"/>
         <w:ind w:left="1440"/>
         <w:rPr>
           <w:lang w:val="en-US"/>
@@ -1182,7 +1266,7 @@
     </w:p>
     <w:p>
       <w:pPr>
-        <w:pStyle w:val="Paragraphedeliste"/>
+        <w:pStyle w:val="ListParagraph"/>
         <w:ind w:left="1440"/>
         <w:rPr>
           <w:lang w:val="en-US"/>
@@ -1211,7 +1295,7 @@
     </w:p>
     <w:p>
       <w:pPr>
-        <w:pStyle w:val="Paragraphedeliste"/>
+        <w:pStyle w:val="ListParagraph"/>
         <w:ind w:left="1440"/>
         <w:rPr>
           <w:lang w:val="en-US"/>
@@ -1226,7 +1310,7 @@
     </w:p>
     <w:p>
       <w:pPr>
-        <w:pStyle w:val="Paragraphedeliste"/>
+        <w:pStyle w:val="ListParagraph"/>
         <w:ind w:left="1440"/>
         <w:rPr>
           <w:lang w:val="en-US"/>
@@ -1244,10 +1328,10 @@
         </w:rPr>
         <w:t xml:space="preserve"> </w:t>
       </w:r>
-      <w:hyperlink r:id="rId5" w:history="1">
+      <w:hyperlink r:id="rId5" w:anchor="refresh" w:history="1">
         <w:r>
           <w:rPr>
-            <w:rStyle w:val="Lienhypertexte"/>
+            <w:rStyle w:val="Hyperlink"/>
             <w:lang w:val="en-US"/>
           </w:rPr>
           <w:t>https://www.wix.com/code/reference/wix-dataset.html#refresh</w:t>
@@ -1262,7 +1346,7 @@
     </w:p>
     <w:p>
       <w:pPr>
-        <w:pStyle w:val="Paragraphedeliste"/>
+        <w:pStyle w:val="ListParagraph"/>
         <w:numPr>
           <w:ilvl w:val="2"/>
           <w:numId w:val="5"/>
@@ -1280,7 +1364,7 @@
       <w:hyperlink r:id="rId6" w:history="1">
         <w:r>
           <w:rPr>
-            <w:rStyle w:val="Lienhypertexte"/>
+            <w:rStyle w:val="Hyperlink"/>
             <w:lang w:val="en-US"/>
           </w:rPr>
           <w:t>https://www.wix.com/code/home/forum/community-discussion/how-to-make-real-time-table</w:t>
@@ -1289,23 +1373,23 @@
     </w:p>
     <w:p>
       <w:pPr>
-        <w:pStyle w:val="Paragraphedeliste"/>
-        <w:rPr>
-          <w:lang w:val="en-US"/>
-        </w:rPr>
-      </w:pPr>
-    </w:p>
-    <w:p>
-      <w:pPr>
-        <w:pStyle w:val="Paragraphedeliste"/>
-        <w:rPr>
-          <w:lang w:val="en-US"/>
-        </w:rPr>
-      </w:pPr>
-    </w:p>
-    <w:p>
-      <w:pPr>
-        <w:pStyle w:val="Paragraphedeliste"/>
+        <w:pStyle w:val="ListParagraph"/>
+        <w:rPr>
+          <w:lang w:val="en-US"/>
+        </w:rPr>
+      </w:pPr>
+    </w:p>
+    <w:p>
+      <w:pPr>
+        <w:pStyle w:val="ListParagraph"/>
+        <w:rPr>
+          <w:lang w:val="en-US"/>
+        </w:rPr>
+      </w:pPr>
+    </w:p>
+    <w:p>
+      <w:pPr>
+        <w:pStyle w:val="ListParagraph"/>
         <w:numPr>
           <w:ilvl w:val="0"/>
           <w:numId w:val="1"/>
@@ -1339,16 +1423,16 @@
     </w:p>
     <w:p>
       <w:pPr>
-        <w:pStyle w:val="Paragraphedeliste"/>
-        <w:rPr>
-          <w:b/>
-          <w:lang w:val="en-US"/>
-        </w:rPr>
-      </w:pPr>
-    </w:p>
-    <w:p>
-      <w:pPr>
-        <w:pStyle w:val="Paragraphedeliste"/>
+        <w:pStyle w:val="ListParagraph"/>
+        <w:rPr>
+          <w:b/>
+          <w:lang w:val="en-US"/>
+        </w:rPr>
+      </w:pPr>
+    </w:p>
+    <w:p>
+      <w:pPr>
+        <w:pStyle w:val="ListParagraph"/>
         <w:numPr>
           <w:ilvl w:val="0"/>
           <w:numId w:val="1"/>
@@ -1368,18 +1452,351 @@
     </w:p>
     <w:p>
       <w:pPr>
-        <w:pStyle w:val="Paragraphedeliste"/>
-        <w:rPr>
-          <w:b/>
-          <w:lang w:val="en-US"/>
-        </w:rPr>
-      </w:pPr>
-    </w:p>
-    <w:p>
-      <w:pPr>
-        <w:pStyle w:val="Paragraphedeliste"/>
-        <w:rPr>
-          <w:b/>
+        <w:pStyle w:val="ListParagraph"/>
+        <w:rPr>
+          <w:b/>
+          <w:lang w:val="en-US"/>
+        </w:rPr>
+      </w:pPr>
+    </w:p>
+    <w:p>
+      <w:pPr>
+        <w:pStyle w:val="ListParagraph"/>
+        <w:rPr>
+          <w:b/>
+          <w:lang w:val="en-US"/>
+        </w:rPr>
+      </w:pPr>
+    </w:p>
+    <w:p>
+      <w:pPr>
+        <w:pStyle w:val="ListParagraph"/>
+        <w:numPr>
+          <w:ilvl w:val="0"/>
+          <w:numId w:val="1"/>
+        </w:numPr>
+        <w:rPr>
+          <w:b/>
+          <w:highlight w:val="green"/>
+          <w:lang w:val="en-US"/>
+        </w:rPr>
+      </w:pPr>
+      <w:r>
+        <w:rPr>
+          <w:b/>
+          <w:highlight w:val="green"/>
+          <w:lang w:val="en-US"/>
+        </w:rPr>
+        <w:t>Security to prevent people from requesting codes from the generator link</w:t>
+      </w:r>
+      <w:r>
+        <w:rPr>
+          <w:b/>
+          <w:highlight w:val="green"/>
+          <w:lang w:val="en-US"/>
+        </w:rPr>
+        <w:t xml:space="preserve"> (last time I think we only let e-junkie IP to access links of bundles)</w:t>
+      </w:r>
+    </w:p>
+    <w:p>
+      <w:pPr>
+        <w:pStyle w:val="ListParagraph"/>
+        <w:rPr>
+          <w:b/>
+          <w:lang w:val="en-US"/>
+        </w:rPr>
+      </w:pPr>
+    </w:p>
+    <w:p>
+      <w:pPr>
+        <w:pStyle w:val="ListParagraph"/>
+        <w:rPr>
+          <w:b/>
+          <w:lang w:val="en-US"/>
+        </w:rPr>
+      </w:pPr>
+    </w:p>
+    <w:p>
+      <w:pPr>
+        <w:pStyle w:val="ListParagraph"/>
+        <w:numPr>
+          <w:ilvl w:val="0"/>
+          <w:numId w:val="1"/>
+        </w:numPr>
+        <w:rPr>
+          <w:b/>
+          <w:highlight w:val="green"/>
+          <w:lang w:val="en-US"/>
+        </w:rPr>
+      </w:pPr>
+      <w:r>
+        <w:rPr>
+          <w:b/>
+          <w:highlight w:val="green"/>
+          <w:lang w:val="en-US"/>
+        </w:rPr>
+        <w:lastRenderedPageBreak/>
+        <w:t xml:space="preserve">Security to prevent people from login in the admin panel that I’ll be using. </w:t>
+      </w:r>
+    </w:p>
+    <w:p>
+      <w:pPr>
+        <w:pStyle w:val="ListParagraph"/>
+        <w:rPr>
+          <w:b/>
+          <w:lang w:val="en-US"/>
+        </w:rPr>
+      </w:pPr>
+    </w:p>
+    <w:p>
+      <w:pPr>
+        <w:pStyle w:val="ListParagraph"/>
+        <w:numPr>
+          <w:ilvl w:val="0"/>
+          <w:numId w:val="1"/>
+        </w:numPr>
+        <w:rPr>
+          <w:b/>
+          <w:highlight w:val="green"/>
+          <w:lang w:val="en-US"/>
+        </w:rPr>
+      </w:pPr>
+      <w:r>
+        <w:rPr>
+          <w:b/>
+          <w:highlight w:val="green"/>
+          <w:lang w:val="en-US"/>
+        </w:rPr>
+        <w:t>Download all emails of customers that fulfilled an order</w:t>
+      </w:r>
+      <w:r>
+        <w:rPr>
+          <w:b/>
+          <w:highlight w:val="green"/>
+          <w:lang w:val="en-US"/>
+        </w:rPr>
+        <w:t xml:space="preserve"> for a particular bundle.</w:t>
+      </w:r>
+    </w:p>
+    <w:p>
+      <w:pPr>
+        <w:pStyle w:val="ListParagraph"/>
+        <w:rPr>
+          <w:b/>
+          <w:lang w:val="en-US"/>
+        </w:rPr>
+      </w:pPr>
+    </w:p>
+    <w:p>
+      <w:pPr>
+        <w:pStyle w:val="ListParagraph"/>
+        <w:rPr>
+          <w:b/>
+          <w:lang w:val="en-US"/>
+        </w:rPr>
+      </w:pPr>
+    </w:p>
+    <w:p>
+      <w:pPr>
+        <w:pStyle w:val="ListParagraph"/>
+        <w:numPr>
+          <w:ilvl w:val="0"/>
+          <w:numId w:val="1"/>
+        </w:numPr>
+        <w:rPr>
+          <w:b/>
+          <w:highlight w:val="green"/>
+          <w:lang w:val="en-US"/>
+        </w:rPr>
+      </w:pPr>
+      <w:r>
+        <w:rPr>
+          <w:b/>
+          <w:highlight w:val="green"/>
+          <w:lang w:val="en-US"/>
+        </w:rPr>
+        <w:t xml:space="preserve">I must be able to run 4 bundles at the same time with this panel. </w:t>
+      </w:r>
+      <w:proofErr w:type="gramStart"/>
+      <w:r>
+        <w:rPr>
+          <w:b/>
+          <w:highlight w:val="green"/>
+          <w:lang w:val="en-US"/>
+        </w:rPr>
+        <w:t>So</w:t>
+      </w:r>
+      <w:proofErr w:type="gramEnd"/>
+      <w:r>
+        <w:rPr>
+          <w:b/>
+          <w:highlight w:val="green"/>
+          <w:lang w:val="en-US"/>
+        </w:rPr>
+        <w:t xml:space="preserve"> I should be able to create 4 bundles, assign multiple games to those bundles, get links for 1-2-5-10-25-50 (for example but I would prefer custom quantity) for all those bundles. </w:t>
+      </w:r>
+    </w:p>
+    <w:p>
+      <w:pPr>
+        <w:pStyle w:val="ListParagraph"/>
+        <w:rPr>
+          <w:b/>
+          <w:lang w:val="en-US"/>
+        </w:rPr>
+      </w:pPr>
+    </w:p>
+    <w:p>
+      <w:pPr>
+        <w:pStyle w:val="ListParagraph"/>
+        <w:numPr>
+          <w:ilvl w:val="0"/>
+          <w:numId w:val="1"/>
+        </w:numPr>
+        <w:rPr>
+          <w:b/>
+          <w:highlight w:val="green"/>
+          <w:lang w:val="en-US"/>
+        </w:rPr>
+      </w:pPr>
+      <w:r>
+        <w:rPr>
+          <w:b/>
+          <w:highlight w:val="green"/>
+          <w:lang w:val="en-US"/>
+        </w:rPr>
+        <w:t>Download unused codes for a particular game in .txt file with the following name: “Game Name” Unused Bunch Keys Codes</w:t>
+      </w:r>
+    </w:p>
+    <w:p>
+      <w:pPr>
+        <w:pStyle w:val="ListParagraph"/>
+        <w:rPr>
+          <w:lang w:val="en-US"/>
+        </w:rPr>
+      </w:pPr>
+      <w:r>
+        <w:rPr>
+          <w:b/>
+          <w:highlight w:val="green"/>
+          <w:lang w:val="en-US"/>
+        </w:rPr>
+        <w:t xml:space="preserve">Note: </w:t>
+      </w:r>
+      <w:r>
+        <w:rPr>
+          <w:highlight w:val="green"/>
+          <w:lang w:val="en-US"/>
+        </w:rPr>
+        <w:t>After downloading them, those codes can be deleted from DB</w:t>
+      </w:r>
+    </w:p>
+    <w:p>
+      <w:pPr>
+        <w:pStyle w:val="ListParagraph"/>
+        <w:rPr>
+          <w:lang w:val="en-US"/>
+        </w:rPr>
+      </w:pPr>
+    </w:p>
+    <w:p>
+      <w:pPr>
+        <w:pStyle w:val="ListParagraph"/>
+        <w:numPr>
+          <w:ilvl w:val="0"/>
+          <w:numId w:val="1"/>
+        </w:numPr>
+        <w:rPr>
+          <w:b/>
+          <w:lang w:val="en-US"/>
+        </w:rPr>
+      </w:pPr>
+      <w:r>
+        <w:rPr>
+          <w:b/>
+          <w:lang w:val="en-US"/>
+        </w:rPr>
+        <w:t>Download custom amount of code for a particular game, and when those codes are download they must be marked as “used”</w:t>
+      </w:r>
+      <w:r>
+        <w:rPr>
+          <w:b/>
+          <w:lang w:val="en-US"/>
+        </w:rPr>
+        <w:t xml:space="preserve">. </w:t>
+      </w:r>
+    </w:p>
+    <w:p>
+      <w:pPr>
+        <w:pStyle w:val="ListParagraph"/>
+        <w:rPr>
+          <w:lang w:val="en-US"/>
+        </w:rPr>
+      </w:pPr>
+      <w:r>
+        <w:rPr>
+          <w:lang w:val="en-US"/>
+        </w:rPr>
+        <w:t>Example: A customer contact me stating that the codes for 1 game (Call of Duty World at War) is used and asks me to provide him a new code. I will go on the panel, select this game and download 1 code. But I should be able to download more then 1 code (like if customer say 25 codes aren’t working I need to be able to download from the panel 25 codes</w:t>
+      </w:r>
+      <w:r>
+        <w:rPr>
+          <w:lang w:val="en-US"/>
+        </w:rPr>
+        <w:t>).</w:t>
+      </w:r>
+      <w:r>
+        <w:rPr>
+          <w:lang w:val="en-US"/>
+        </w:rPr>
+        <w:t xml:space="preserve"> </w:t>
+      </w:r>
+    </w:p>
+    <w:p>
+      <w:pPr>
+        <w:pStyle w:val="ListParagraph"/>
+        <w:rPr>
+          <w:lang w:val="en-US"/>
+        </w:rPr>
+      </w:pPr>
+    </w:p>
+    <w:p>
+      <w:pPr>
+        <w:pStyle w:val="ListParagraph"/>
+        <w:numPr>
+          <w:ilvl w:val="0"/>
+          <w:numId w:val="1"/>
+        </w:numPr>
+        <w:rPr>
+          <w:b/>
+          <w:lang w:val="en-US"/>
+        </w:rPr>
+      </w:pPr>
+      <w:r>
+        <w:rPr>
+          <w:b/>
+          <w:lang w:val="en-US"/>
+        </w:rPr>
+        <w:t xml:space="preserve">Delete all codes for a specific game. </w:t>
+      </w:r>
+    </w:p>
+    <w:p>
+      <w:pPr>
+        <w:pStyle w:val="ListParagraph"/>
+        <w:rPr>
+          <w:lang w:val="en-US"/>
+        </w:rPr>
+      </w:pPr>
+      <w:r>
+        <w:rPr>
+          <w:lang w:val="en-US"/>
+        </w:rPr>
+        <w:t xml:space="preserve">Example: I have a problem with a batch of game codes, I need to be able to delete all codes of this game so after I can upload new working codes to that game. </w:t>
+      </w:r>
+    </w:p>
+    <w:p>
+      <w:pPr>
+        <w:pStyle w:val="ListParagraph"/>
+        <w:rPr>
           <w:lang w:val="en-US"/>
         </w:rPr>
       </w:pPr>
@@ -1388,406 +1805,102 @@
     </w:p>
     <w:p>
       <w:pPr>
-        <w:pStyle w:val="Paragraphedeliste"/>
+        <w:pStyle w:val="ListParagraph"/>
         <w:numPr>
           <w:ilvl w:val="0"/>
           <w:numId w:val="1"/>
         </w:numPr>
         <w:rPr>
           <w:b/>
-          <w:lang w:val="en-US"/>
-        </w:rPr>
-      </w:pPr>
-      <w:r>
-        <w:rPr>
-          <w:b/>
-          <w:lang w:val="en-US"/>
-        </w:rPr>
-        <w:t>Security to prevent people from requesting codes from the generator link</w:t>
-      </w:r>
-      <w:r>
-        <w:rPr>
-          <w:b/>
-          <w:lang w:val="en-US"/>
-        </w:rPr>
-        <w:t xml:space="preserve"> (last time I think we only let e-junkie IP to access links of bundles)</w:t>
-      </w:r>
-    </w:p>
-    <w:p>
-      <w:pPr>
-        <w:pStyle w:val="Paragraphedeliste"/>
-        <w:rPr>
-          <w:b/>
-          <w:lang w:val="en-US"/>
-        </w:rPr>
-      </w:pPr>
-    </w:p>
-    <w:p>
-      <w:pPr>
-        <w:pStyle w:val="Paragraphedeliste"/>
-        <w:rPr>
-          <w:b/>
-          <w:lang w:val="en-US"/>
-        </w:rPr>
-      </w:pPr>
-    </w:p>
-    <w:p>
-      <w:pPr>
-        <w:pStyle w:val="Paragraphedeliste"/>
+          <w:highlight w:val="green"/>
+          <w:lang w:val="en-US"/>
+        </w:rPr>
+      </w:pPr>
+      <w:r>
+        <w:rPr>
+          <w:b/>
+          <w:highlight w:val="green"/>
+          <w:lang w:val="en-US"/>
+        </w:rPr>
+        <w:t xml:space="preserve">Delete bundle. </w:t>
+      </w:r>
+    </w:p>
+    <w:p>
+      <w:pPr>
+        <w:pStyle w:val="ListParagraph"/>
+        <w:rPr>
+          <w:lang w:val="en-US"/>
+        </w:rPr>
+      </w:pPr>
+      <w:r>
+        <w:rPr>
+          <w:highlight w:val="green"/>
+          <w:lang w:val="en-US"/>
+        </w:rPr>
+        <w:t>Example: When bundle ended, I can delete the bundle.</w:t>
+      </w:r>
+      <w:r>
+        <w:rPr>
+          <w:lang w:val="en-US"/>
+        </w:rPr>
+        <w:t xml:space="preserve"> </w:t>
+      </w:r>
+    </w:p>
+    <w:p>
+      <w:pPr>
+        <w:pStyle w:val="ListParagraph"/>
+        <w:rPr>
+          <w:lang w:val="en-US"/>
+        </w:rPr>
+      </w:pPr>
+    </w:p>
+    <w:p>
+      <w:pPr>
+        <w:pStyle w:val="ListParagraph"/>
         <w:numPr>
           <w:ilvl w:val="0"/>
           <w:numId w:val="1"/>
         </w:numPr>
         <w:rPr>
           <w:b/>
-          <w:lang w:val="en-US"/>
-        </w:rPr>
-      </w:pPr>
-      <w:r>
-        <w:rPr>
-          <w:b/>
-          <w:lang w:val="en-US"/>
-        </w:rPr>
-        <w:lastRenderedPageBreak/>
-        <w:t xml:space="preserve">Security to prevent people from login in the admin panel that I’ll be using. </w:t>
-      </w:r>
-    </w:p>
-    <w:p>
-      <w:pPr>
-        <w:pStyle w:val="Paragraphedeliste"/>
-        <w:rPr>
-          <w:b/>
-          <w:lang w:val="en-US"/>
-        </w:rPr>
-      </w:pPr>
-    </w:p>
-    <w:p>
-      <w:pPr>
-        <w:pStyle w:val="Paragraphedeliste"/>
+          <w:highlight w:val="green"/>
+          <w:lang w:val="en-US"/>
+        </w:rPr>
+      </w:pPr>
+      <w:r>
+        <w:rPr>
+          <w:b/>
+          <w:highlight w:val="green"/>
+          <w:lang w:val="en-US"/>
+        </w:rPr>
+        <w:t xml:space="preserve">Change my login panel password to a new one. </w:t>
+      </w:r>
+    </w:p>
+    <w:p>
+      <w:pPr>
+        <w:rPr>
+          <w:b/>
+          <w:lang w:val="en-US"/>
+        </w:rPr>
+      </w:pPr>
+    </w:p>
+    <w:p>
+      <w:pPr>
+        <w:pStyle w:val="ListParagraph"/>
         <w:numPr>
           <w:ilvl w:val="0"/>
           <w:numId w:val="1"/>
         </w:numPr>
         <w:rPr>
           <w:b/>
-          <w:lang w:val="en-US"/>
-        </w:rPr>
-      </w:pPr>
-      <w:r>
-        <w:rPr>
-          <w:b/>
-          <w:lang w:val="en-US"/>
-        </w:rPr>
-        <w:t>Download all emails of customers that fulfilled an order</w:t>
-      </w:r>
-      <w:r>
-        <w:rPr>
-          <w:b/>
-          <w:lang w:val="en-US"/>
-        </w:rPr>
-        <w:t xml:space="preserve"> for a particular bundle.</w:t>
-      </w:r>
-    </w:p>
-    <w:p>
-      <w:pPr>
-        <w:pStyle w:val="Paragraphedeliste"/>
-        <w:rPr>
-          <w:b/>
-          <w:lang w:val="en-US"/>
-        </w:rPr>
-      </w:pPr>
-    </w:p>
-    <w:p>
-      <w:pPr>
-        <w:pStyle w:val="Paragraphedeliste"/>
-        <w:rPr>
-          <w:b/>
-          <w:lang w:val="en-US"/>
-        </w:rPr>
-      </w:pPr>
-    </w:p>
-    <w:p>
-      <w:pPr>
-        <w:pStyle w:val="Paragraphedeliste"/>
-        <w:numPr>
-          <w:ilvl w:val="0"/>
-          <w:numId w:val="1"/>
-        </w:numPr>
-        <w:rPr>
-          <w:b/>
-          <w:lang w:val="en-US"/>
-        </w:rPr>
-      </w:pPr>
-      <w:r>
-        <w:rPr>
-          <w:b/>
-          <w:lang w:val="en-US"/>
-        </w:rPr>
-        <w:t xml:space="preserve">I must be able to run 4 bundles at the same time with this panel. </w:t>
-      </w:r>
-      <w:proofErr w:type="gramStart"/>
-      <w:r>
-        <w:rPr>
-          <w:b/>
-          <w:lang w:val="en-US"/>
-        </w:rPr>
-        <w:t>So</w:t>
-      </w:r>
-      <w:proofErr w:type="gramEnd"/>
-      <w:r>
-        <w:rPr>
-          <w:b/>
-          <w:lang w:val="en-US"/>
-        </w:rPr>
-        <w:t xml:space="preserve"> I should be able to create 4 bundles, assign multiple games to those bundles, get links for 1-2-5-10-25-50 (for example but I would prefer custom quantity) for all those bundles. </w:t>
-      </w:r>
-    </w:p>
-    <w:p>
-      <w:pPr>
-        <w:pStyle w:val="Paragraphedeliste"/>
-        <w:rPr>
-          <w:b/>
-          <w:lang w:val="en-US"/>
-        </w:rPr>
-      </w:pPr>
-    </w:p>
-    <w:p>
-      <w:pPr>
-        <w:pStyle w:val="Paragraphedeliste"/>
-        <w:numPr>
-          <w:ilvl w:val="0"/>
-          <w:numId w:val="1"/>
-        </w:numPr>
-        <w:rPr>
-          <w:b/>
-          <w:lang w:val="en-US"/>
-        </w:rPr>
-      </w:pPr>
-      <w:r>
-        <w:rPr>
-          <w:b/>
-          <w:lang w:val="en-US"/>
-        </w:rPr>
-        <w:t>Download unused codes for a particular game in .txt file with the following name: “Game Name” Unused Bunch Keys Codes</w:t>
-      </w:r>
-    </w:p>
-    <w:p>
-      <w:pPr>
-        <w:pStyle w:val="Paragraphedeliste"/>
-        <w:rPr>
-          <w:lang w:val="en-US"/>
-        </w:rPr>
-      </w:pPr>
-      <w:r>
-        <w:rPr>
-          <w:b/>
-          <w:lang w:val="en-US"/>
-        </w:rPr>
-        <w:t xml:space="preserve">Note: </w:t>
-      </w:r>
-      <w:r>
-        <w:rPr>
-          <w:lang w:val="en-US"/>
-        </w:rPr>
-        <w:t>After downloading them, those codes can be deleted from DB</w:t>
-      </w:r>
-    </w:p>
-    <w:p>
-      <w:pPr>
-        <w:pStyle w:val="Paragraphedeliste"/>
-        <w:rPr>
-          <w:lang w:val="en-US"/>
-        </w:rPr>
-      </w:pPr>
-    </w:p>
-    <w:p>
-      <w:pPr>
-        <w:pStyle w:val="Paragraphedeliste"/>
-        <w:numPr>
-          <w:ilvl w:val="0"/>
-          <w:numId w:val="1"/>
-        </w:numPr>
-        <w:rPr>
-          <w:b/>
-          <w:lang w:val="en-US"/>
-        </w:rPr>
-      </w:pPr>
-      <w:r>
-        <w:rPr>
-          <w:b/>
-          <w:lang w:val="en-US"/>
-        </w:rPr>
-        <w:t>Download custom amount of code for a particular game, and when those codes are download they must be marked as “used”</w:t>
-      </w:r>
-      <w:r>
-        <w:rPr>
-          <w:b/>
-          <w:lang w:val="en-US"/>
-        </w:rPr>
-        <w:t xml:space="preserve">. </w:t>
-      </w:r>
-    </w:p>
-    <w:p>
-      <w:pPr>
-        <w:pStyle w:val="Paragraphedeliste"/>
-        <w:rPr>
-          <w:lang w:val="en-US"/>
-        </w:rPr>
-      </w:pPr>
-      <w:r>
-        <w:rPr>
-          <w:lang w:val="en-US"/>
-        </w:rPr>
-        <w:t>Example: A customer contact me stating that the codes for 1 game (Call of Duty World at War) is used and asks me to provide him a new code. I will go on the panel, select this game and download 1 code. But I should be able to download more then 1 code (like if customer say 25 codes aren’t working I need to be able to download from the panel 25 codes</w:t>
-      </w:r>
-      <w:r>
-        <w:rPr>
-          <w:lang w:val="en-US"/>
-        </w:rPr>
-        <w:t>).</w:t>
-      </w:r>
-      <w:r>
-        <w:rPr>
-          <w:lang w:val="en-US"/>
-        </w:rPr>
-        <w:t xml:space="preserve"> </w:t>
-      </w:r>
-    </w:p>
-    <w:p>
-      <w:pPr>
-        <w:pStyle w:val="Paragraphedeliste"/>
-        <w:rPr>
-          <w:lang w:val="en-US"/>
-        </w:rPr>
-      </w:pPr>
-    </w:p>
-    <w:p>
-      <w:pPr>
-        <w:pStyle w:val="Paragraphedeliste"/>
-        <w:numPr>
-          <w:ilvl w:val="0"/>
-          <w:numId w:val="1"/>
-        </w:numPr>
-        <w:rPr>
-          <w:b/>
-          <w:lang w:val="en-US"/>
-        </w:rPr>
-      </w:pPr>
-      <w:r>
-        <w:rPr>
-          <w:b/>
-          <w:lang w:val="en-US"/>
-        </w:rPr>
-        <w:t xml:space="preserve">Delete all codes for a specific game. </w:t>
-      </w:r>
-    </w:p>
-    <w:p>
-      <w:pPr>
-        <w:pStyle w:val="Paragraphedeliste"/>
-        <w:rPr>
-          <w:lang w:val="en-US"/>
-        </w:rPr>
-      </w:pPr>
-      <w:r>
-        <w:rPr>
-          <w:lang w:val="en-US"/>
-        </w:rPr>
-        <w:t xml:space="preserve">Example: I have a problem with a batch of game codes, I need to be able to delete all codes of this game so after I can upload new working codes to that game. </w:t>
-      </w:r>
-    </w:p>
-    <w:p>
-      <w:pPr>
-        <w:pStyle w:val="Paragraphedeliste"/>
-        <w:rPr>
-          <w:lang w:val="en-US"/>
-        </w:rPr>
-      </w:pPr>
-    </w:p>
-    <w:p>
-      <w:pPr>
-        <w:pStyle w:val="Paragraphedeliste"/>
-        <w:numPr>
-          <w:ilvl w:val="0"/>
-          <w:numId w:val="1"/>
-        </w:numPr>
-        <w:rPr>
-          <w:b/>
-          <w:lang w:val="en-US"/>
-        </w:rPr>
-      </w:pPr>
-      <w:r>
-        <w:rPr>
-          <w:b/>
-          <w:lang w:val="en-US"/>
-        </w:rPr>
-        <w:t xml:space="preserve">Delete bundle. </w:t>
-      </w:r>
-    </w:p>
-    <w:p>
-      <w:pPr>
-        <w:pStyle w:val="Paragraphedeliste"/>
-        <w:rPr>
-          <w:lang w:val="en-US"/>
-        </w:rPr>
-      </w:pPr>
-      <w:r>
-        <w:rPr>
-          <w:lang w:val="en-US"/>
-        </w:rPr>
-        <w:t xml:space="preserve">Example: When bundle ended, I can delete the bundle. </w:t>
-      </w:r>
-    </w:p>
-    <w:p>
-      <w:pPr>
-        <w:pStyle w:val="Paragraphedeliste"/>
-        <w:rPr>
-          <w:lang w:val="en-US"/>
-        </w:rPr>
-      </w:pPr>
-    </w:p>
-    <w:p>
-      <w:pPr>
-        <w:pStyle w:val="Paragraphedeliste"/>
-        <w:numPr>
-          <w:ilvl w:val="0"/>
-          <w:numId w:val="1"/>
-        </w:numPr>
-        <w:rPr>
-          <w:b/>
-          <w:lang w:val="en-US"/>
-        </w:rPr>
-      </w:pPr>
-      <w:r>
-        <w:rPr>
-          <w:b/>
-          <w:lang w:val="en-US"/>
-        </w:rPr>
-        <w:t xml:space="preserve">Change my login panel password to a new one. </w:t>
-      </w:r>
-    </w:p>
-    <w:p>
-      <w:pPr>
-        <w:rPr>
-          <w:b/>
-          <w:lang w:val="en-US"/>
-        </w:rPr>
-      </w:pPr>
-    </w:p>
-    <w:p>
-      <w:pPr>
-        <w:pStyle w:val="Paragraphedeliste"/>
-        <w:numPr>
-          <w:ilvl w:val="0"/>
-          <w:numId w:val="1"/>
-        </w:numPr>
-        <w:rPr>
-          <w:b/>
-          <w:lang w:val="en-US"/>
-        </w:rPr>
-      </w:pPr>
-      <w:r>
-        <w:rPr>
-          <w:b/>
+          <w:highlight w:val="green"/>
+          <w:lang w:val="en-US"/>
+        </w:rPr>
+      </w:pPr>
+      <w:r>
+        <w:rPr>
+          <w:b/>
+          <w:highlight w:val="green"/>
           <w:lang w:val="en-US"/>
         </w:rPr>
         <w:t>Having the good format codes delivered to E-junkie</w:t>
@@ -1795,6 +1908,7 @@
       <w:r>
         <w:rPr>
           <w:b/>
+          <w:highlight w:val="green"/>
           <w:lang w:val="en-US"/>
         </w:rPr>
         <w:t xml:space="preserve"> (last time we had hard time finding the good format)</w:t>
@@ -1802,6 +1916,7 @@
       <w:r>
         <w:rPr>
           <w:b/>
+          <w:highlight w:val="green"/>
           <w:lang w:val="en-US"/>
         </w:rPr>
         <w:t xml:space="preserve">: </w:t>
@@ -1809,28 +1924,31 @@
     </w:p>
     <w:p>
       <w:pPr>
-        <w:pStyle w:val="Paragraphedeliste"/>
-        <w:rPr>
-          <w:b/>
-          <w:lang w:val="en-US"/>
-        </w:rPr>
-      </w:pPr>
-    </w:p>
-    <w:p>
-      <w:pPr>
-        <w:pStyle w:val="Paragraphedeliste"/>
+        <w:pStyle w:val="ListParagraph"/>
+        <w:rPr>
+          <w:b/>
+          <w:highlight w:val="green"/>
+          <w:lang w:val="en-US"/>
+        </w:rPr>
+      </w:pPr>
+    </w:p>
+    <w:p>
+      <w:pPr>
+        <w:pStyle w:val="ListParagraph"/>
         <w:numPr>
           <w:ilvl w:val="1"/>
           <w:numId w:val="5"/>
         </w:numPr>
         <w:rPr>
           <w:b/>
-          <w:lang w:val="en-US"/>
-        </w:rPr>
-      </w:pPr>
-      <w:r>
-        <w:rPr>
-          <w:b/>
+          <w:highlight w:val="green"/>
+          <w:lang w:val="en-US"/>
+        </w:rPr>
+      </w:pPr>
+      <w:r>
+        <w:rPr>
+          <w:b/>
+          <w:highlight w:val="green"/>
           <w:lang w:val="en-US"/>
         </w:rPr>
         <w:t xml:space="preserve">Info about format: There should be no special characters outside of the format I want otherwise it’s a pain for copy/paste customers.  </w:t>
@@ -1838,28 +1956,31 @@
     </w:p>
     <w:p>
       <w:pPr>
-        <w:pStyle w:val="Paragraphedeliste"/>
-        <w:rPr>
-          <w:b/>
-          <w:lang w:val="en-US"/>
-        </w:rPr>
-      </w:pPr>
-    </w:p>
-    <w:p>
-      <w:pPr>
-        <w:pStyle w:val="Paragraphedeliste"/>
+        <w:pStyle w:val="ListParagraph"/>
+        <w:rPr>
+          <w:b/>
+          <w:highlight w:val="green"/>
+          <w:lang w:val="en-US"/>
+        </w:rPr>
+      </w:pPr>
+    </w:p>
+    <w:p>
+      <w:pPr>
+        <w:pStyle w:val="ListParagraph"/>
         <w:numPr>
           <w:ilvl w:val="1"/>
           <w:numId w:val="5"/>
         </w:numPr>
         <w:rPr>
           <w:b/>
-          <w:lang w:val="en-US"/>
-        </w:rPr>
-      </w:pPr>
-      <w:r>
-        <w:rPr>
-          <w:b/>
+          <w:highlight w:val="green"/>
+          <w:lang w:val="en-US"/>
+        </w:rPr>
+      </w:pPr>
+      <w:r>
+        <w:rPr>
+          <w:b/>
+          <w:highlight w:val="green"/>
           <w:lang w:val="en-US"/>
         </w:rPr>
         <w:t xml:space="preserve">I need the following format: </w:t>
@@ -1867,23 +1988,26 @@
     </w:p>
     <w:p>
       <w:pPr>
-        <w:pStyle w:val="Paragraphedeliste"/>
-        <w:rPr>
-          <w:b/>
-          <w:lang w:val="en-US"/>
-        </w:rPr>
-      </w:pPr>
-    </w:p>
-    <w:p>
-      <w:pPr>
-        <w:rPr>
-          <w:b/>
-          <w:lang w:val="en-US"/>
-        </w:rPr>
-      </w:pPr>
-      <w:r>
-        <w:rPr>
-          <w:b/>
+        <w:pStyle w:val="ListParagraph"/>
+        <w:rPr>
+          <w:b/>
+          <w:highlight w:val="green"/>
+          <w:lang w:val="en-US"/>
+        </w:rPr>
+      </w:pPr>
+    </w:p>
+    <w:p>
+      <w:pPr>
+        <w:rPr>
+          <w:b/>
+          <w:highlight w:val="green"/>
+          <w:lang w:val="en-US"/>
+        </w:rPr>
+      </w:pPr>
+      <w:r>
+        <w:rPr>
+          <w:b/>
+          <w:highlight w:val="green"/>
           <w:lang w:val="en-US"/>
         </w:rPr>
         <w:t>“Game 1 Name” Steam Key(s): “Note this must be in bold”</w:t>
@@ -1892,11 +2016,13 @@
     <w:p>
       <w:pPr>
         <w:rPr>
-          <w:lang w:val="en-US"/>
-        </w:rPr>
-      </w:pPr>
-      <w:r>
-        <w:rPr>
+          <w:highlight w:val="green"/>
+          <w:lang w:val="en-US"/>
+        </w:rPr>
+      </w:pPr>
+      <w:r>
+        <w:rPr>
+          <w:highlight w:val="green"/>
           <w:lang w:val="en-US"/>
         </w:rPr>
         <w:t>“Game 1 Codes with 1 per line”</w:t>
@@ -1905,11 +2031,13 @@
     <w:p>
       <w:pPr>
         <w:rPr>
-          <w:lang w:val="en-US"/>
-        </w:rPr>
-      </w:pPr>
-      <w:r>
-        <w:rPr>
+          <w:highlight w:val="green"/>
+          <w:lang w:val="en-US"/>
+        </w:rPr>
+      </w:pPr>
+      <w:r>
+        <w:rPr>
+          <w:highlight w:val="green"/>
           <w:lang w:val="en-US"/>
         </w:rPr>
         <w:t>“Empty line between last code from Game 1 and new game Name”</w:t>
@@ -1919,12 +2047,14 @@
       <w:pPr>
         <w:rPr>
           <w:b/>
-          <w:lang w:val="en-US"/>
-        </w:rPr>
-      </w:pPr>
-      <w:r>
-        <w:rPr>
-          <w:b/>
+          <w:highlight w:val="green"/>
+          <w:lang w:val="en-US"/>
+        </w:rPr>
+      </w:pPr>
+      <w:r>
+        <w:rPr>
+          <w:b/>
+          <w:highlight w:val="green"/>
           <w:lang w:val="en-US"/>
         </w:rPr>
         <w:t xml:space="preserve">“Game 2 Name” Steam Key(s): </w:t>
@@ -1933,11 +2063,13 @@
     <w:p>
       <w:pPr>
         <w:rPr>
-          <w:lang w:val="en-US"/>
-        </w:rPr>
-      </w:pPr>
-      <w:r>
-        <w:rPr>
+          <w:highlight w:val="green"/>
+          <w:lang w:val="en-US"/>
+        </w:rPr>
+      </w:pPr>
+      <w:r>
+        <w:rPr>
+          <w:highlight w:val="green"/>
           <w:lang w:val="en-US"/>
         </w:rPr>
         <w:t xml:space="preserve">“Game 2 Codes with 1 per line” </w:t>
@@ -1945,6 +2077,7 @@
       <w:proofErr w:type="spellStart"/>
       <w:r>
         <w:rPr>
+          <w:highlight w:val="green"/>
           <w:lang w:val="en-US"/>
         </w:rPr>
         <w:t>etc</w:t>
@@ -1952,6 +2085,7 @@
       <w:proofErr w:type="spellEnd"/>
       <w:r>
         <w:rPr>
+          <w:highlight w:val="green"/>
           <w:lang w:val="en-US"/>
         </w:rPr>
         <w:t>…</w:t>
@@ -1960,25 +2094,28 @@
     <w:p>
       <w:pPr>
         <w:rPr>
-          <w:lang w:val="en-US"/>
-        </w:rPr>
-      </w:pPr>
-    </w:p>
-    <w:p>
-      <w:pPr>
-        <w:pStyle w:val="Paragraphedeliste"/>
+          <w:highlight w:val="green"/>
+          <w:lang w:val="en-US"/>
+        </w:rPr>
+      </w:pPr>
+    </w:p>
+    <w:p>
+      <w:pPr>
+        <w:pStyle w:val="ListParagraph"/>
         <w:numPr>
           <w:ilvl w:val="1"/>
           <w:numId w:val="5"/>
         </w:numPr>
         <w:rPr>
           <w:b/>
-          <w:lang w:val="en-US"/>
-        </w:rPr>
-      </w:pPr>
-      <w:r>
-        <w:rPr>
-          <w:b/>
+          <w:highlight w:val="green"/>
+          <w:lang w:val="en-US"/>
+        </w:rPr>
+      </w:pPr>
+      <w:r>
+        <w:rPr>
+          <w:b/>
+          <w:highlight w:val="green"/>
           <w:lang w:val="en-US"/>
         </w:rPr>
         <w:lastRenderedPageBreak/>
@@ -1989,12 +2126,14 @@
       <w:pPr>
         <w:rPr>
           <w:b/>
-          <w:lang w:val="en-US"/>
-        </w:rPr>
-      </w:pPr>
-      <w:r>
-        <w:rPr>
-          <w:b/>
+          <w:highlight w:val="green"/>
+          <w:lang w:val="en-US"/>
+        </w:rPr>
+      </w:pPr>
+      <w:r>
+        <w:rPr>
+          <w:b/>
+          <w:highlight w:val="green"/>
           <w:lang w:val="en-US"/>
         </w:rPr>
         <w:t>Call of Duty</w:t>
@@ -2002,6 +2141,7 @@
       <w:r>
         <w:rPr>
           <w:b/>
+          <w:highlight w:val="green"/>
           <w:lang w:val="en-US"/>
         </w:rPr>
         <w:t xml:space="preserve"> Steam </w:t>
@@ -2009,6 +2149,7 @@
       <w:r>
         <w:rPr>
           <w:b/>
+          <w:highlight w:val="green"/>
           <w:lang w:val="en-US"/>
         </w:rPr>
         <w:t>K</w:t>
@@ -2016,6 +2157,7 @@
       <w:r>
         <w:rPr>
           <w:b/>
+          <w:highlight w:val="green"/>
           <w:lang w:val="en-US"/>
         </w:rPr>
         <w:t xml:space="preserve">ey(s): </w:t>
@@ -2024,11 +2166,13 @@
     <w:p>
       <w:pPr>
         <w:rPr>
-          <w:lang w:val="en-US"/>
-        </w:rPr>
-      </w:pPr>
-      <w:r>
-        <w:rPr>
+          <w:highlight w:val="green"/>
+          <w:lang w:val="en-US"/>
+        </w:rPr>
+      </w:pPr>
+      <w:r>
+        <w:rPr>
+          <w:highlight w:val="green"/>
           <w:lang w:val="en-US"/>
         </w:rPr>
         <w:t>DSGDF-FASDF-WRWER-SDGDF</w:t>
@@ -2037,11 +2181,13 @@
     <w:p>
       <w:pPr>
         <w:rPr>
-          <w:lang w:val="en-US"/>
-        </w:rPr>
-      </w:pPr>
-      <w:r>
-        <w:rPr>
+          <w:highlight w:val="green"/>
+          <w:lang w:val="en-US"/>
+        </w:rPr>
+      </w:pPr>
+      <w:r>
+        <w:rPr>
+          <w:highlight w:val="green"/>
           <w:lang w:val="en-US"/>
         </w:rPr>
         <w:t>4353-ewterg-43345-egdfg</w:t>
@@ -2050,11 +2196,13 @@
     <w:p>
       <w:pPr>
         <w:rPr>
-          <w:lang w:val="en-US"/>
-        </w:rPr>
-      </w:pPr>
-      <w:r>
-        <w:rPr>
+          <w:highlight w:val="green"/>
+          <w:lang w:val="en-US"/>
+        </w:rPr>
+      </w:pPr>
+      <w:r>
+        <w:rPr>
+          <w:highlight w:val="green"/>
           <w:lang w:val="en-US"/>
         </w:rPr>
         <w:t>Fdffsdg-43345-fdgsdfg-34534</w:t>
@@ -2064,14 +2212,16 @@
       <w:pPr>
         <w:rPr>
           <w:b/>
-          <w:lang w:val="en-US"/>
-        </w:rPr>
-      </w:pPr>
-    </w:p>
-    <w:p>
-      <w:pPr>
-        <w:rPr>
-          <w:b/>
+          <w:highlight w:val="green"/>
+          <w:lang w:val="en-US"/>
+        </w:rPr>
+      </w:pPr>
+    </w:p>
+    <w:p>
+      <w:pPr>
+        <w:rPr>
+          <w:b/>
+          <w:highlight w:val="green"/>
           <w:lang w:val="en-US"/>
         </w:rPr>
       </w:pPr>
@@ -2079,6 +2229,7 @@
       <w:r>
         <w:rPr>
           <w:b/>
+          <w:highlight w:val="green"/>
           <w:lang w:val="en-US"/>
         </w:rPr>
         <w:t>DinoRus</w:t>
@@ -2087,6 +2238,7 @@
       <w:r>
         <w:rPr>
           <w:b/>
+          <w:highlight w:val="green"/>
           <w:lang w:val="en-US"/>
         </w:rPr>
         <w:t xml:space="preserve"> Steam Key(s): </w:t>
@@ -2095,11 +2247,13 @@
     <w:p>
       <w:pPr>
         <w:rPr>
-          <w:lang w:val="en-US"/>
-        </w:rPr>
-      </w:pPr>
-      <w:r>
-        <w:rPr>
+          <w:highlight w:val="green"/>
+          <w:lang w:val="en-US"/>
+        </w:rPr>
+      </w:pPr>
+      <w:r>
+        <w:rPr>
+          <w:highlight w:val="green"/>
           <w:lang w:val="en-US"/>
         </w:rPr>
         <w:t>DFDG-ASDFsa-34rw-435436</w:t>
@@ -2114,6 +2268,7 @@
       <w:proofErr w:type="spellStart"/>
       <w:r>
         <w:rPr>
+          <w:highlight w:val="green"/>
           <w:lang w:val="en-US"/>
         </w:rPr>
         <w:t>Etc</w:t>
@@ -2121,9 +2276,16 @@
       <w:proofErr w:type="spellEnd"/>
       <w:r>
         <w:rPr>
-          <w:lang w:val="en-US"/>
-        </w:rPr>
-        <w:t xml:space="preserve">… </w:t>
+          <w:highlight w:val="green"/>
+          <w:lang w:val="en-US"/>
+        </w:rPr>
+        <w:t>…</w:t>
+      </w:r>
+      <w:r>
+        <w:rPr>
+          <w:lang w:val="en-US"/>
+        </w:rPr>
+        <w:t xml:space="preserve"> </w:t>
       </w:r>
     </w:p>
     <w:sectPr>
@@ -2137,8 +2299,8 @@
 </file>
 
 <file path=word/numbering.xml><?xml version="1.0" encoding="utf-8"?>
-<w:numbering xmlns:wpc="http://schemas.microsoft.com/office/word/2010/wordprocessingCanvas" xmlns:cx="http://schemas.microsoft.com/office/drawing/2014/chartex" xmlns:cx1="http://schemas.microsoft.com/office/drawing/2015/9/8/chartex" xmlns:cx2="http://schemas.microsoft.com/office/drawing/2015/10/21/chartex" xmlns:cx3="http://schemas.microsoft.com/office/drawing/2016/5/9/chartex" xmlns:cx4="http://schemas.microsoft.com/office/drawing/2016/5/10/chartex" xmlns:cx5="http://schemas.microsoft.com/office/drawing/2016/5/11/chartex" xmlns:cx6="http://schemas.microsoft.com/office/drawing/2016/5/12/chartex" xmlns:cx7="http://schemas.microsoft.com/office/drawing/2016/5/13/chartex" xmlns:cx8="http://schemas.microsoft.com/office/drawing/2016/5/14/chartex" xmlns:mc="http://schemas.openxmlformats.org/markup-compatibility/2006" xmlns:aink="http://schemas.microsoft.com/office/drawing/2016/ink" xmlns:am3d="http://schemas.microsoft.com/office/drawing/2017/model3d" xmlns:o="urn:schemas-microsoft-com:office:office" xmlns:r="http://schemas.openxmlformats.org/officeDocument/2006/relationships" xmlns:m="http://schemas.openxmlformats.org/officeDocument/2006/math" xmlns:v="urn:schemas-microsoft-com:vml" xmlns:wp14="http://schemas.microsoft.com/office/word/2010/wordprocessingDrawing" xmlns:wp="http://schemas.openxmlformats.org/drawingml/2006/wordprocessingDrawing" xmlns:w10="urn:schemas-microsoft-com:office:word" xmlns:w="http://schemas.openxmlformats.org/wordprocessingml/2006/main" xmlns:w14="http://schemas.microsoft.com/office/word/2010/wordml" xmlns:w15="http://schemas.microsoft.com/office/word/2012/wordml" xmlns:w16cid="http://schemas.microsoft.com/office/word/2016/wordml/cid" xmlns:w16se="http://schemas.microsoft.com/office/word/2015/wordml/symex" xmlns:wpg="http://schemas.microsoft.com/office/word/2010/wordprocessingGroup" xmlns:wpi="http://schemas.microsoft.com/office/word/2010/wordprocessingInk" xmlns:wne="http://schemas.microsoft.com/office/word/2006/wordml" xmlns:wps="http://schemas.microsoft.com/office/word/2010/wordprocessingShape" mc:Ignorable="w14 w15 w16se w16cid wp14">
-  <w:abstractNum w:abstractNumId="0" w15:restartNumberingAfterBreak="0">
+<w:numbering xmlns:wpc="http://schemas.microsoft.com/office/word/2010/wordprocessingCanvas" xmlns:mo="http://schemas.microsoft.com/office/mac/office/2008/main" xmlns:mc="http://schemas.openxmlformats.org/markup-compatibility/2006" xmlns:mv="urn:schemas-microsoft-com:mac:vml" xmlns:o="urn:schemas-microsoft-com:office:office" xmlns:r="http://schemas.openxmlformats.org/officeDocument/2006/relationships" xmlns:m="http://schemas.openxmlformats.org/officeDocument/2006/math" xmlns:v="urn:schemas-microsoft-com:vml" xmlns:wp14="http://schemas.microsoft.com/office/word/2010/wordprocessingDrawing" xmlns:wp="http://schemas.openxmlformats.org/drawingml/2006/wordprocessingDrawing" xmlns:w10="urn:schemas-microsoft-com:office:word" xmlns:w="http://schemas.openxmlformats.org/wordprocessingml/2006/main" xmlns:w14="http://schemas.microsoft.com/office/word/2010/wordml" xmlns:w15="http://schemas.microsoft.com/office/word/2012/wordml" xmlns:wpg="http://schemas.microsoft.com/office/word/2010/wordprocessingGroup" xmlns:wpi="http://schemas.microsoft.com/office/word/2010/wordprocessingInk" xmlns:wne="http://schemas.microsoft.com/office/word/2006/wordml" xmlns:wps="http://schemas.microsoft.com/office/word/2010/wordprocessingShape" mc:Ignorable="w14 w15 wp14">
+  <w:abstractNum w:abstractNumId="0">
     <w:nsid w:val="1F6A5F21"/>
     <w:multiLevelType w:val="hybridMultilevel"/>
     <w:tmpl w:val="42B800C0"/>
@@ -2227,7 +2389,7 @@
       </w:pPr>
     </w:lvl>
   </w:abstractNum>
-  <w:abstractNum w:abstractNumId="1" w15:restartNumberingAfterBreak="0">
+  <w:abstractNum w:abstractNumId="1">
     <w:nsid w:val="24AE5132"/>
     <w:multiLevelType w:val="hybridMultilevel"/>
     <w:tmpl w:val="88E4FD9E"/>
@@ -2340,7 +2502,7 @@
       </w:rPr>
     </w:lvl>
   </w:abstractNum>
-  <w:abstractNum w:abstractNumId="2" w15:restartNumberingAfterBreak="0">
+  <w:abstractNum w:abstractNumId="2">
     <w:nsid w:val="531352ED"/>
     <w:multiLevelType w:val="hybridMultilevel"/>
     <w:tmpl w:val="D6CAC03C"/>
@@ -2453,7 +2615,7 @@
       </w:rPr>
     </w:lvl>
   </w:abstractNum>
-  <w:abstractNum w:abstractNumId="3" w15:restartNumberingAfterBreak="0">
+  <w:abstractNum w:abstractNumId="3">
     <w:nsid w:val="6DB04542"/>
     <w:multiLevelType w:val="hybridMultilevel"/>
     <w:tmpl w:val="9982A540"/>
@@ -2566,7 +2728,7 @@
       </w:rPr>
     </w:lvl>
   </w:abstractNum>
-  <w:abstractNum w:abstractNumId="4" w15:restartNumberingAfterBreak="0">
+  <w:abstractNum w:abstractNumId="4">
     <w:nsid w:val="767C471C"/>
     <w:multiLevelType w:val="hybridMultilevel"/>
     <w:tmpl w:val="37D8CE3E"/>
@@ -2674,7 +2836,7 @@
 </file>
 
 <file path=word/styles.xml><?xml version="1.0" encoding="utf-8"?>
-<w:styles xmlns:mc="http://schemas.openxmlformats.org/markup-compatibility/2006" xmlns:r="http://schemas.openxmlformats.org/officeDocument/2006/relationships" xmlns:w="http://schemas.openxmlformats.org/wordprocessingml/2006/main" xmlns:w14="http://schemas.microsoft.com/office/word/2010/wordml" xmlns:w15="http://schemas.microsoft.com/office/word/2012/wordml" xmlns:w16cid="http://schemas.microsoft.com/office/word/2016/wordml/cid" xmlns:w16se="http://schemas.microsoft.com/office/word/2015/wordml/symex" mc:Ignorable="w14 w15 w16se w16cid">
+<w:styles xmlns:mc="http://schemas.openxmlformats.org/markup-compatibility/2006" xmlns:r="http://schemas.openxmlformats.org/officeDocument/2006/relationships" xmlns:w="http://schemas.openxmlformats.org/wordprocessingml/2006/main" xmlns:w14="http://schemas.microsoft.com/office/word/2010/wordml" xmlns:w15="http://schemas.microsoft.com/office/word/2012/wordml" mc:Ignorable="w14 w15">
   <w:docDefaults>
     <w:rPrDefault>
       <w:rPr>
@@ -2690,7 +2852,7 @@
       </w:pPr>
     </w:pPrDefault>
   </w:docDefaults>
-  <w:latentStyles w:defLockedState="0" w:defUIPriority="99" w:defSemiHidden="0" w:defUnhideWhenUsed="0" w:defQFormat="0" w:count="375">
+  <w:latentStyles w:defLockedState="0" w:defUIPriority="99" w:defSemiHidden="0" w:defUnhideWhenUsed="0" w:defQFormat="0" w:count="382">
     <w:lsdException w:name="Normal" w:uiPriority="0" w:qFormat="1"/>
     <w:lsdException w:name="heading 1" w:uiPriority="9" w:qFormat="1"/>
     <w:lsdException w:name="heading 2" w:semiHidden="1" w:uiPriority="9" w:unhideWhenUsed="1" w:qFormat="1"/>
@@ -3064,20 +3226,18 @@
     <w:lsdException w:name="List Table 7 Colorful Accent 6" w:uiPriority="52"/>
     <w:lsdException w:name="Mention" w:semiHidden="1" w:unhideWhenUsed="1"/>
     <w:lsdException w:name="Smart Hyperlink" w:semiHidden="1" w:unhideWhenUsed="1"/>
-    <w:lsdException w:name="Hashtag" w:semiHidden="1" w:unhideWhenUsed="1"/>
-    <w:lsdException w:name="Unresolved Mention" w:semiHidden="1" w:unhideWhenUsed="1"/>
   </w:latentStyles>
   <w:style w:type="paragraph" w:default="1" w:styleId="Normal">
     <w:name w:val="Normal"/>
     <w:qFormat/>
   </w:style>
-  <w:style w:type="character" w:default="1" w:styleId="Policepardfaut">
+  <w:style w:type="character" w:default="1" w:styleId="DefaultParagraphFont">
     <w:name w:val="Default Paragraph Font"/>
     <w:uiPriority w:val="1"/>
     <w:semiHidden/>
     <w:unhideWhenUsed/>
   </w:style>
-  <w:style w:type="table" w:default="1" w:styleId="TableauNormal">
+  <w:style w:type="table" w:default="1" w:styleId="TableNormal">
     <w:name w:val="Normal Table"/>
     <w:uiPriority w:val="99"/>
     <w:semiHidden/>
@@ -3092,13 +3252,13 @@
       </w:tblCellMar>
     </w:tblPr>
   </w:style>
-  <w:style w:type="numbering" w:default="1" w:styleId="Aucuneliste">
+  <w:style w:type="numbering" w:default="1" w:styleId="NoList">
     <w:name w:val="No List"/>
     <w:uiPriority w:val="99"/>
     <w:semiHidden/>
     <w:unhideWhenUsed/>
   </w:style>
-  <w:style w:type="paragraph" w:styleId="Paragraphedeliste">
+  <w:style w:type="paragraph" w:styleId="ListParagraph">
     <w:name w:val="List Paragraph"/>
     <w:basedOn w:val="Normal"/>
     <w:uiPriority w:val="34"/>
@@ -3109,9 +3269,9 @@
       <w:contextualSpacing/>
     </w:pPr>
   </w:style>
-  <w:style w:type="character" w:styleId="Lienhypertexte">
+  <w:style w:type="character" w:styleId="Hyperlink">
     <w:name w:val="Hyperlink"/>
-    <w:basedOn w:val="Policepardfaut"/>
+    <w:basedOn w:val="DefaultParagraphFont"/>
     <w:uiPriority w:val="99"/>
     <w:unhideWhenUsed/>
     <w:rsid w:val="00643259"/>
@@ -3120,9 +3280,9 @@
       <w:u w:val="single"/>
     </w:rPr>
   </w:style>
-  <w:style w:type="character" w:styleId="Mentionnonrsolue">
+  <w:style w:type="character" w:customStyle="1" w:styleId="UnresolvedMention">
     <w:name w:val="Unresolved Mention"/>
-    <w:basedOn w:val="Policepardfaut"/>
+    <w:basedOn w:val="DefaultParagraphFont"/>
     <w:uiPriority w:val="99"/>
     <w:semiHidden/>
     <w:unhideWhenUsed/>

--- a/Encapsulate Technologies/Key Sender.docx
+++ b/Encapsulate Technologies/Key Sender.docx
@@ -1707,12 +1707,14 @@
         </w:numPr>
         <w:rPr>
           <w:b/>
-          <w:lang w:val="en-US"/>
-        </w:rPr>
-      </w:pPr>
-      <w:r>
-        <w:rPr>
-          <w:b/>
+          <w:highlight w:val="green"/>
+          <w:lang w:val="en-US"/>
+        </w:rPr>
+      </w:pPr>
+      <w:r>
+        <w:rPr>
+          <w:b/>
+          <w:highlight w:val="green"/>
           <w:lang w:val="en-US"/>
         </w:rPr>
         <w:t>Download custom amount of code for a particular game, and when those codes are download they must be marked as “used”</w:t>
@@ -1720,6 +1722,7 @@
       <w:r>
         <w:rPr>
           <w:b/>
+          <w:highlight w:val="green"/>
           <w:lang w:val="en-US"/>
         </w:rPr>
         <w:t xml:space="preserve">. </w:t>
@@ -1734,12 +1737,14 @@
       </w:pPr>
       <w:r>
         <w:rPr>
+          <w:highlight w:val="green"/>
           <w:lang w:val="en-US"/>
         </w:rPr>
         <w:t>Example: A customer contact me stating that the codes for 1 game (Call of Duty World at War) is used and asks me to provide him a new code. I will go on the panel, select this game and download 1 code. But I should be able to download more then 1 code (like if customer say 25 codes aren’t working I need to be able to download from the panel 25 codes</w:t>
       </w:r>
       <w:r>
         <w:rPr>
+          <w:highlight w:val="green"/>
           <w:lang w:val="en-US"/>
         </w:rPr>
         <w:t>).</w:t>
@@ -1768,40 +1773,49 @@
         </w:numPr>
         <w:rPr>
           <w:b/>
-          <w:lang w:val="en-US"/>
-        </w:rPr>
-      </w:pPr>
-      <w:r>
-        <w:rPr>
-          <w:b/>
-          <w:lang w:val="en-US"/>
-        </w:rPr>
-        <w:t xml:space="preserve">Delete all codes for a specific game. </w:t>
-      </w:r>
-    </w:p>
-    <w:p>
-      <w:pPr>
-        <w:pStyle w:val="ListParagraph"/>
-        <w:rPr>
-          <w:lang w:val="en-US"/>
-        </w:rPr>
-      </w:pPr>
-      <w:r>
-        <w:rPr>
-          <w:lang w:val="en-US"/>
-        </w:rPr>
-        <w:t xml:space="preserve">Example: I have a problem with a batch of game codes, I need to be able to delete all codes of this game so after I can upload new working codes to that game. </w:t>
-      </w:r>
-    </w:p>
-    <w:p>
-      <w:pPr>
-        <w:pStyle w:val="ListParagraph"/>
-        <w:rPr>
+          <w:highlight w:val="green"/>
           <w:lang w:val="en-US"/>
         </w:rPr>
       </w:pPr>
       <w:bookmarkStart w:id="0" w:name="_GoBack"/>
       <w:bookmarkEnd w:id="0"/>
+      <w:r>
+        <w:rPr>
+          <w:b/>
+          <w:highlight w:val="green"/>
+          <w:lang w:val="en-US"/>
+        </w:rPr>
+        <w:t xml:space="preserve">Delete all codes for a specific game. </w:t>
+      </w:r>
+    </w:p>
+    <w:p>
+      <w:pPr>
+        <w:pStyle w:val="ListParagraph"/>
+        <w:rPr>
+          <w:lang w:val="en-US"/>
+        </w:rPr>
+      </w:pPr>
+      <w:r>
+        <w:rPr>
+          <w:highlight w:val="green"/>
+          <w:lang w:val="en-US"/>
+        </w:rPr>
+        <w:t>Example: I have a problem with a batch of game codes, I need to be able to delete all codes of this game so after I can upload new working codes to that game.</w:t>
+      </w:r>
+      <w:r>
+        <w:rPr>
+          <w:lang w:val="en-US"/>
+        </w:rPr>
+        <w:t xml:space="preserve"> </w:t>
+      </w:r>
+    </w:p>
+    <w:p>
+      <w:pPr>
+        <w:pStyle w:val="ListParagraph"/>
+        <w:rPr>
+          <w:lang w:val="en-US"/>
+        </w:rPr>
+      </w:pPr>
     </w:p>
     <w:p>
       <w:pPr>
